--- a/Физика/Термодин_Молекулярн/ОсновыМКТ.docx
+++ b/Физика/Термодин_Молекулярн/ОсновыМКТ.docx
@@ -208,23 +208,12 @@
     </w:p>
     <w:p>
       <w:pPr>
-        <w:rPr>
-          <w:rFonts w:eastAsiaTheme="minorEastAsia"/>
-          <w:iCs/>
-        </w:rPr>
-      </w:pPr>
-      <w:r>
-        <w:rPr>
-          <w:rFonts w:eastAsiaTheme="minorEastAsia"/>
-          <w:iCs/>
-        </w:rPr>
+        <w:pStyle w:val="a4"/>
+      </w:pPr>
+      <w:r>
         <w:t>Для того, чтобы понимать о каком количестве вещества идет речь, условились рассматривать отношение</w:t>
       </w:r>
       <w:r>
-        <w:rPr>
-          <w:rFonts w:eastAsiaTheme="minorEastAsia"/>
-          <w:iCs/>
-        </w:rPr>
         <w:t>:</w:t>
       </w:r>
     </w:p>
@@ -1387,14 +1376,7 @@
           <w:rFonts w:eastAsiaTheme="minorEastAsia"/>
           <w:iCs/>
         </w:rPr>
-        <w:t>го изотопа</w:t>
-      </w:r>
-      <w:r>
-        <w:rPr>
-          <w:rFonts w:eastAsiaTheme="minorEastAsia"/>
-          <w:iCs/>
-        </w:rPr>
-        <w:t>.</w:t>
+        <w:t>го изотопа.</w:t>
       </w:r>
     </w:p>
     <w:p>
@@ -1429,7 +1411,13 @@
             <w:rPr>
               <w:rFonts w:ascii="Cambria Math" w:hAnsi="Cambria Math"/>
             </w:rPr>
-            <m:t>M=</m:t>
+            <m:t>m</m:t>
+          </m:r>
+          <m:r>
+            <w:rPr>
+              <w:rFonts w:ascii="Cambria Math" w:hAnsi="Cambria Math"/>
+            </w:rPr>
+            <m:t>=</m:t>
           </m:r>
           <m:sSub>
             <m:sSubPr>
@@ -2311,6 +2299,11 @@
       </m:oMathPara>
     </w:p>
     <w:p>
+      <w:pPr>
+        <w:rPr>
+          <w:rFonts w:eastAsiaTheme="minorEastAsia"/>
+        </w:rPr>
+      </w:pPr>
       <w:r>
         <w:rPr>
           <w:rFonts w:eastAsiaTheme="minorEastAsia"/>
@@ -2318,6 +2311,2699 @@
         <w:t xml:space="preserve">В таблице Менделеева указана именно молекулярная (атомная) масса. </w:t>
       </w:r>
     </w:p>
+    <w:p>
+      <w:pPr>
+        <w:pBdr>
+          <w:top w:val="single" w:sz="4" w:space="1" w:color="auto"/>
+          <w:left w:val="single" w:sz="4" w:space="4" w:color="auto"/>
+          <w:bottom w:val="single" w:sz="4" w:space="1" w:color="auto"/>
+          <w:right w:val="single" w:sz="4" w:space="4" w:color="auto"/>
+        </w:pBdr>
+        <w:shd w:val="clear" w:color="auto" w:fill="E7E6E6" w:themeFill="background2"/>
+        <w:rPr>
+          <w:rFonts w:eastAsiaTheme="minorEastAsia"/>
+        </w:rPr>
+      </w:pPr>
+      <w:r>
+        <w:rPr>
+          <w:rFonts w:eastAsiaTheme="minorEastAsia"/>
+        </w:rPr>
+        <w:t xml:space="preserve">Сколько молей содержится в теле массой </w:t>
+      </w:r>
+      <m:oMath>
+        <m:r>
+          <w:rPr>
+            <w:rFonts w:ascii="Cambria Math" w:eastAsiaTheme="minorEastAsia" w:hAnsi="Cambria Math"/>
+          </w:rPr>
+          <m:t>m</m:t>
+        </m:r>
+      </m:oMath>
+      <w:r>
+        <w:rPr>
+          <w:rFonts w:eastAsiaTheme="minorEastAsia"/>
+        </w:rPr>
+        <w:t xml:space="preserve">, </w:t>
+      </w:r>
+      <w:r>
+        <w:rPr>
+          <w:rFonts w:eastAsiaTheme="minorEastAsia"/>
+        </w:rPr>
+        <w:t xml:space="preserve">состоящего из вещества с молярной массой </w:t>
+      </w:r>
+      <m:oMath>
+        <m:r>
+          <w:rPr>
+            <w:rFonts w:ascii="Cambria Math" w:eastAsiaTheme="minorEastAsia" w:hAnsi="Cambria Math"/>
+          </w:rPr>
+          <m:t>M</m:t>
+        </m:r>
+      </m:oMath>
+      <w:r>
+        <w:rPr>
+          <w:rFonts w:eastAsiaTheme="minorEastAsia"/>
+        </w:rPr>
+        <w:t>?</w:t>
+      </w:r>
+    </w:p>
+    <w:p>
+      <w:pPr>
+        <w:rPr>
+          <w:rFonts w:eastAsiaTheme="minorEastAsia"/>
+        </w:rPr>
+      </w:pPr>
+      <m:oMathPara>
+        <m:oMath>
+          <m:r>
+            <w:rPr>
+              <w:rFonts w:ascii="Cambria Math" w:hAnsi="Cambria Math"/>
+            </w:rPr>
+            <m:t>ν=</m:t>
+          </m:r>
+          <m:f>
+            <m:fPr>
+              <m:ctrlPr>
+                <w:rPr>
+                  <w:rFonts w:ascii="Cambria Math" w:hAnsi="Cambria Math"/>
+                  <w:i/>
+                  <w:iCs/>
+                </w:rPr>
+              </m:ctrlPr>
+            </m:fPr>
+            <m:num>
+              <m:r>
+                <w:rPr>
+                  <w:rFonts w:ascii="Cambria Math" w:hAnsi="Cambria Math"/>
+                </w:rPr>
+                <m:t>N</m:t>
+              </m:r>
+            </m:num>
+            <m:den>
+              <m:sSub>
+                <m:sSubPr>
+                  <m:ctrlPr>
+                    <w:rPr>
+                      <w:rFonts w:ascii="Cambria Math" w:hAnsi="Cambria Math"/>
+                      <w:i/>
+                    </w:rPr>
+                  </m:ctrlPr>
+                </m:sSubPr>
+                <m:e>
+                  <m:r>
+                    <w:rPr>
+                      <w:rFonts w:ascii="Cambria Math" w:hAnsi="Cambria Math"/>
+                    </w:rPr>
+                    <m:t>N</m:t>
+                  </m:r>
+                </m:e>
+                <m:sub>
+                  <m:r>
+                    <w:rPr>
+                      <w:rFonts w:ascii="Cambria Math" w:hAnsi="Cambria Math"/>
+                    </w:rPr>
+                    <m:t>A</m:t>
+                  </m:r>
+                </m:sub>
+              </m:sSub>
+            </m:den>
+          </m:f>
+          <m:r>
+            <w:rPr>
+              <w:rFonts w:ascii="Cambria Math" w:hAnsi="Cambria Math"/>
+            </w:rPr>
+            <m:t>=</m:t>
+          </m:r>
+          <m:f>
+            <m:fPr>
+              <m:ctrlPr>
+                <w:rPr>
+                  <w:rFonts w:ascii="Cambria Math" w:hAnsi="Cambria Math"/>
+                  <w:i/>
+                </w:rPr>
+              </m:ctrlPr>
+            </m:fPr>
+            <m:num>
+              <m:r>
+                <w:rPr>
+                  <w:rFonts w:ascii="Cambria Math" w:hAnsi="Cambria Math"/>
+                </w:rPr>
+                <m:t>N</m:t>
+              </m:r>
+              <m:sSub>
+                <m:sSubPr>
+                  <m:ctrlPr>
+                    <w:rPr>
+                      <w:rFonts w:ascii="Cambria Math" w:hAnsi="Cambria Math"/>
+                      <w:i/>
+                    </w:rPr>
+                  </m:ctrlPr>
+                </m:sSubPr>
+                <m:e>
+                  <m:r>
+                    <w:rPr>
+                      <w:rFonts w:ascii="Cambria Math" w:hAnsi="Cambria Math"/>
+                    </w:rPr>
+                    <m:t>m</m:t>
+                  </m:r>
+                </m:e>
+                <m:sub>
+                  <m:r>
+                    <w:rPr>
+                      <w:rFonts w:ascii="Cambria Math" w:hAnsi="Cambria Math"/>
+                    </w:rPr>
+                    <m:t>0</m:t>
+                  </m:r>
+                </m:sub>
+              </m:sSub>
+            </m:num>
+            <m:den>
+              <m:sSub>
+                <m:sSubPr>
+                  <m:ctrlPr>
+                    <w:rPr>
+                      <w:rFonts w:ascii="Cambria Math" w:hAnsi="Cambria Math"/>
+                      <w:i/>
+                    </w:rPr>
+                  </m:ctrlPr>
+                </m:sSubPr>
+                <m:e>
+                  <m:r>
+                    <w:rPr>
+                      <w:rFonts w:ascii="Cambria Math" w:hAnsi="Cambria Math"/>
+                    </w:rPr>
+                    <m:t>N</m:t>
+                  </m:r>
+                </m:e>
+                <m:sub>
+                  <m:r>
+                    <w:rPr>
+                      <w:rFonts w:ascii="Cambria Math" w:hAnsi="Cambria Math"/>
+                    </w:rPr>
+                    <m:t>A</m:t>
+                  </m:r>
+                </m:sub>
+              </m:sSub>
+              <m:sSub>
+                <m:sSubPr>
+                  <m:ctrlPr>
+                    <w:rPr>
+                      <w:rFonts w:ascii="Cambria Math" w:hAnsi="Cambria Math"/>
+                      <w:i/>
+                    </w:rPr>
+                  </m:ctrlPr>
+                </m:sSubPr>
+                <m:e>
+                  <m:r>
+                    <w:rPr>
+                      <w:rFonts w:ascii="Cambria Math" w:hAnsi="Cambria Math"/>
+                    </w:rPr>
+                    <m:t>m</m:t>
+                  </m:r>
+                </m:e>
+                <m:sub>
+                  <m:r>
+                    <w:rPr>
+                      <w:rFonts w:ascii="Cambria Math" w:hAnsi="Cambria Math"/>
+                    </w:rPr>
+                    <m:t>0</m:t>
+                  </m:r>
+                </m:sub>
+              </m:sSub>
+            </m:den>
+          </m:f>
+          <m:r>
+            <w:rPr>
+              <w:rFonts w:ascii="Cambria Math" w:hAnsi="Cambria Math"/>
+            </w:rPr>
+            <m:t>=</m:t>
+          </m:r>
+          <m:f>
+            <m:fPr>
+              <m:ctrlPr>
+                <w:rPr>
+                  <w:rFonts w:ascii="Cambria Math" w:hAnsi="Cambria Math"/>
+                  <w:i/>
+                </w:rPr>
+              </m:ctrlPr>
+            </m:fPr>
+            <m:num>
+              <m:r>
+                <w:rPr>
+                  <w:rFonts w:ascii="Cambria Math" w:hAnsi="Cambria Math"/>
+                </w:rPr>
+                <m:t>m</m:t>
+              </m:r>
+            </m:num>
+            <m:den>
+              <m:r>
+                <w:rPr>
+                  <w:rFonts w:ascii="Cambria Math" w:hAnsi="Cambria Math"/>
+                </w:rPr>
+                <m:t>M</m:t>
+              </m:r>
+            </m:den>
+          </m:f>
+        </m:oMath>
+      </m:oMathPara>
+    </w:p>
+    <w:p>
+      <w:pPr>
+        <w:pStyle w:val="a4"/>
+        <w:rPr>
+          <w:lang w:val="en-US"/>
+        </w:rPr>
+      </w:pPr>
+      <w:r>
+        <w:t>Получили важные соотношения</w:t>
+      </w:r>
+      <w:r>
+        <w:rPr>
+          <w:lang w:val="en-US"/>
+        </w:rPr>
+        <w:t>:</w:t>
+      </w:r>
+    </w:p>
+    <w:p>
+      <w:pPr>
+        <w:rPr>
+          <w:rFonts w:eastAsiaTheme="minorEastAsia"/>
+        </w:rPr>
+      </w:pPr>
+      <m:oMathPara>
+        <m:oMath>
+          <m:r>
+            <w:rPr>
+              <w:rFonts w:ascii="Cambria Math" w:hAnsi="Cambria Math"/>
+            </w:rPr>
+            <m:t>ν=</m:t>
+          </m:r>
+          <m:f>
+            <m:fPr>
+              <m:ctrlPr>
+                <w:rPr>
+                  <w:rFonts w:ascii="Cambria Math" w:hAnsi="Cambria Math"/>
+                  <w:i/>
+                </w:rPr>
+              </m:ctrlPr>
+            </m:fPr>
+            <m:num>
+              <m:r>
+                <w:rPr>
+                  <w:rFonts w:ascii="Cambria Math" w:hAnsi="Cambria Math"/>
+                </w:rPr>
+                <m:t>m</m:t>
+              </m:r>
+            </m:num>
+            <m:den>
+              <m:r>
+                <w:rPr>
+                  <w:rFonts w:ascii="Cambria Math" w:hAnsi="Cambria Math"/>
+                </w:rPr>
+                <m:t>M</m:t>
+              </m:r>
+            </m:den>
+          </m:f>
+          <m:r>
+            <w:rPr>
+              <w:rFonts w:ascii="Cambria Math" w:hAnsi="Cambria Math"/>
+            </w:rPr>
+            <m:t>,  N=</m:t>
+          </m:r>
+          <m:f>
+            <m:fPr>
+              <m:ctrlPr>
+                <w:rPr>
+                  <w:rFonts w:ascii="Cambria Math" w:hAnsi="Cambria Math"/>
+                  <w:i/>
+                </w:rPr>
+              </m:ctrlPr>
+            </m:fPr>
+            <m:num>
+              <m:r>
+                <w:rPr>
+                  <w:rFonts w:ascii="Cambria Math" w:hAnsi="Cambria Math"/>
+                </w:rPr>
+                <m:t>m</m:t>
+              </m:r>
+            </m:num>
+            <m:den>
+              <m:r>
+                <w:rPr>
+                  <w:rFonts w:ascii="Cambria Math" w:hAnsi="Cambria Math"/>
+                </w:rPr>
+                <m:t>M</m:t>
+              </m:r>
+            </m:den>
+          </m:f>
+          <m:sSub>
+            <m:sSubPr>
+              <m:ctrlPr>
+                <w:rPr>
+                  <w:rFonts w:ascii="Cambria Math" w:hAnsi="Cambria Math"/>
+                  <w:i/>
+                </w:rPr>
+              </m:ctrlPr>
+            </m:sSubPr>
+            <m:e>
+              <m:r>
+                <w:rPr>
+                  <w:rFonts w:ascii="Cambria Math" w:hAnsi="Cambria Math"/>
+                </w:rPr>
+                <m:t>N</m:t>
+              </m:r>
+            </m:e>
+            <m:sub>
+              <m:r>
+                <w:rPr>
+                  <w:rFonts w:ascii="Cambria Math" w:hAnsi="Cambria Math"/>
+                </w:rPr>
+                <m:t>A</m:t>
+              </m:r>
+            </m:sub>
+          </m:sSub>
+        </m:oMath>
+      </m:oMathPara>
+    </w:p>
+    <w:p>
+      <w:pPr>
+        <w:pBdr>
+          <w:top w:val="single" w:sz="4" w:space="1" w:color="auto"/>
+          <w:left w:val="single" w:sz="4" w:space="4" w:color="auto"/>
+          <w:bottom w:val="single" w:sz="4" w:space="1" w:color="auto"/>
+          <w:right w:val="single" w:sz="4" w:space="4" w:color="auto"/>
+        </w:pBdr>
+        <w:shd w:val="clear" w:color="auto" w:fill="E7E6E6" w:themeFill="background2"/>
+      </w:pPr>
+      <w:r>
+        <w:t xml:space="preserve">Найти связь между молярной </w:t>
+      </w:r>
+      <m:oMath>
+        <m:r>
+          <w:rPr>
+            <w:rFonts w:ascii="Cambria Math" w:hAnsi="Cambria Math"/>
+          </w:rPr>
+          <m:t>M</m:t>
+        </m:r>
+      </m:oMath>
+      <w:r>
+        <w:t xml:space="preserve"> и молекулярной</w:t>
+      </w:r>
+      <w:r>
+        <w:t xml:space="preserve"> </w:t>
+      </w:r>
+      <m:oMath>
+        <m:sSub>
+          <m:sSubPr>
+            <m:ctrlPr>
+              <w:rPr>
+                <w:rFonts w:ascii="Cambria Math" w:hAnsi="Cambria Math"/>
+                <w:i/>
+                <w:lang w:val="en-US"/>
+              </w:rPr>
+            </m:ctrlPr>
+          </m:sSubPr>
+          <m:e>
+            <m:r>
+              <w:rPr>
+                <w:rFonts w:ascii="Cambria Math" w:hAnsi="Cambria Math"/>
+                <w:lang w:val="en-US"/>
+              </w:rPr>
+              <m:t>M</m:t>
+            </m:r>
+          </m:e>
+          <m:sub>
+            <m:r>
+              <w:rPr>
+                <w:rFonts w:ascii="Cambria Math" w:hAnsi="Cambria Math"/>
+                <w:lang w:val="en-US"/>
+              </w:rPr>
+              <m:t>r</m:t>
+            </m:r>
+          </m:sub>
+        </m:sSub>
+      </m:oMath>
+      <w:r>
+        <w:t xml:space="preserve"> массами.</w:t>
+      </w:r>
+    </w:p>
+    <w:p>
+      <w:pPr>
+        <w:rPr>
+          <w:rFonts w:eastAsiaTheme="minorEastAsia"/>
+        </w:rPr>
+      </w:pPr>
+      <m:oMath>
+        <m:sSub>
+          <m:sSubPr>
+            <m:ctrlPr>
+              <w:rPr>
+                <w:rFonts w:ascii="Cambria Math" w:hAnsi="Cambria Math"/>
+                <w:i/>
+              </w:rPr>
+            </m:ctrlPr>
+          </m:sSubPr>
+          <m:e>
+            <m:r>
+              <w:rPr>
+                <w:rFonts w:ascii="Cambria Math" w:hAnsi="Cambria Math"/>
+              </w:rPr>
+              <m:t>N</m:t>
+            </m:r>
+          </m:e>
+          <m:sub>
+            <m:r>
+              <w:rPr>
+                <w:rFonts w:ascii="Cambria Math" w:hAnsi="Cambria Math"/>
+                <w:lang w:val="en-US"/>
+              </w:rPr>
+              <m:t>A</m:t>
+            </m:r>
+          </m:sub>
+        </m:sSub>
+      </m:oMath>
+      <w:r>
+        <w:rPr>
+          <w:rFonts w:eastAsiaTheme="minorEastAsia"/>
+        </w:rPr>
+        <w:t xml:space="preserve"> – </w:t>
+      </w:r>
+      <w:r>
+        <w:rPr>
+          <w:rFonts w:eastAsiaTheme="minorEastAsia"/>
+        </w:rPr>
+        <w:t xml:space="preserve">число атомов в 12 граммах изотопа углерода </w:t>
+      </w:r>
+      <m:oMath>
+        <m:sPre>
+          <m:sPrePr>
+            <m:ctrlPr>
+              <w:rPr>
+                <w:rFonts w:ascii="Cambria Math" w:eastAsiaTheme="minorEastAsia" w:hAnsi="Cambria Math"/>
+                <w:i/>
+              </w:rPr>
+            </m:ctrlPr>
+          </m:sPrePr>
+          <m:sub>
+            <m:r>
+              <w:rPr>
+                <w:rFonts w:ascii="Cambria Math" w:eastAsiaTheme="minorEastAsia" w:hAnsi="Cambria Math"/>
+              </w:rPr>
+              <m:t xml:space="preserve"> </m:t>
+            </m:r>
+          </m:sub>
+          <m:sup>
+            <m:r>
+              <w:rPr>
+                <w:rFonts w:ascii="Cambria Math" w:eastAsiaTheme="minorEastAsia" w:hAnsi="Cambria Math"/>
+              </w:rPr>
+              <m:t>12</m:t>
+            </m:r>
+          </m:sup>
+          <m:e>
+            <m:r>
+              <w:rPr>
+                <w:rFonts w:ascii="Cambria Math" w:eastAsiaTheme="minorEastAsia" w:hAnsi="Cambria Math"/>
+              </w:rPr>
+              <m:t>C</m:t>
+            </m:r>
+          </m:e>
+        </m:sPre>
+      </m:oMath>
+      <w:r>
+        <w:rPr>
+          <w:rFonts w:eastAsiaTheme="minorEastAsia"/>
+        </w:rPr>
+        <w:t xml:space="preserve">, </w:t>
+      </w:r>
+      <w:r>
+        <w:rPr>
+          <w:rFonts w:eastAsiaTheme="minorEastAsia"/>
+        </w:rPr>
+        <w:t>поэтому</w:t>
+      </w:r>
+      <w:r>
+        <w:rPr>
+          <w:rFonts w:eastAsiaTheme="minorEastAsia"/>
+        </w:rPr>
+        <w:t xml:space="preserve"> </w:t>
+      </w:r>
+      <w:r>
+        <w:rPr>
+          <w:rFonts w:eastAsiaTheme="minorEastAsia"/>
+        </w:rPr>
+        <w:t>в килограммах</w:t>
+      </w:r>
+      <w:r>
+        <w:rPr>
+          <w:rFonts w:eastAsiaTheme="minorEastAsia"/>
+        </w:rPr>
+        <w:t>:</w:t>
+      </w:r>
+    </w:p>
+    <w:p>
+      <w:pPr>
+        <w:rPr>
+          <w:rFonts w:eastAsiaTheme="minorEastAsia"/>
+        </w:rPr>
+      </w:pPr>
+      <m:oMathPara>
+        <m:oMath>
+          <m:sSub>
+            <m:sSubPr>
+              <m:ctrlPr>
+                <w:rPr>
+                  <w:rFonts w:ascii="Cambria Math" w:hAnsi="Cambria Math"/>
+                  <w:i/>
+                </w:rPr>
+              </m:ctrlPr>
+            </m:sSubPr>
+            <m:e>
+              <m:r>
+                <w:rPr>
+                  <w:rFonts w:ascii="Cambria Math" w:hAnsi="Cambria Math"/>
+                </w:rPr>
+                <m:t>N</m:t>
+              </m:r>
+            </m:e>
+            <m:sub>
+              <m:r>
+                <w:rPr>
+                  <w:rFonts w:ascii="Cambria Math" w:hAnsi="Cambria Math"/>
+                </w:rPr>
+                <m:t>A</m:t>
+              </m:r>
+            </m:sub>
+          </m:sSub>
+          <m:r>
+            <w:rPr>
+              <w:rFonts w:ascii="Cambria Math" w:hAnsi="Cambria Math"/>
+            </w:rPr>
+            <m:t>=</m:t>
+          </m:r>
+          <m:f>
+            <m:fPr>
+              <m:ctrlPr>
+                <w:rPr>
+                  <w:rFonts w:ascii="Cambria Math" w:hAnsi="Cambria Math"/>
+                  <w:i/>
+                </w:rPr>
+              </m:ctrlPr>
+            </m:fPr>
+            <m:num>
+              <m:r>
+                <w:rPr>
+                  <w:rFonts w:ascii="Cambria Math" w:hAnsi="Cambria Math"/>
+                </w:rPr>
+                <m:t>0.012</m:t>
+              </m:r>
+            </m:num>
+            <m:den>
+              <m:sSub>
+                <m:sSubPr>
+                  <m:ctrlPr>
+                    <w:rPr>
+                      <w:rFonts w:ascii="Cambria Math" w:hAnsi="Cambria Math"/>
+                      <w:i/>
+                    </w:rPr>
+                  </m:ctrlPr>
+                </m:sSubPr>
+                <m:e>
+                  <m:r>
+                    <w:rPr>
+                      <w:rFonts w:ascii="Cambria Math" w:hAnsi="Cambria Math"/>
+                    </w:rPr>
+                    <m:t>m</m:t>
+                  </m:r>
+                </m:e>
+                <m:sub>
+                  <m:r>
+                    <w:rPr>
+                      <w:rFonts w:ascii="Cambria Math" w:hAnsi="Cambria Math"/>
+                    </w:rPr>
+                    <m:t>0C</m:t>
+                  </m:r>
+                </m:sub>
+              </m:sSub>
+            </m:den>
+          </m:f>
+        </m:oMath>
+      </m:oMathPara>
+    </w:p>
+    <w:p>
+      <w:pPr>
+        <w:rPr>
+          <w:rFonts w:eastAsiaTheme="minorEastAsia"/>
+          <w:iCs/>
+        </w:rPr>
+      </w:pPr>
+      <m:oMathPara>
+        <m:oMath>
+          <m:r>
+            <w:rPr>
+              <w:rFonts w:ascii="Cambria Math" w:hAnsi="Cambria Math"/>
+            </w:rPr>
+            <m:t>M=</m:t>
+          </m:r>
+          <m:sSub>
+            <m:sSubPr>
+              <m:ctrlPr>
+                <w:rPr>
+                  <w:rFonts w:ascii="Cambria Math" w:hAnsi="Cambria Math"/>
+                  <w:i/>
+                  <w:iCs/>
+                </w:rPr>
+              </m:ctrlPr>
+            </m:sSubPr>
+            <m:e>
+              <m:r>
+                <w:rPr>
+                  <w:rFonts w:ascii="Cambria Math" w:hAnsi="Cambria Math"/>
+                </w:rPr>
+                <m:t>m</m:t>
+              </m:r>
+            </m:e>
+            <m:sub>
+              <m:r>
+                <w:rPr>
+                  <w:rFonts w:ascii="Cambria Math" w:hAnsi="Cambria Math"/>
+                </w:rPr>
+                <m:t>0</m:t>
+              </m:r>
+            </m:sub>
+          </m:sSub>
+          <m:sSub>
+            <m:sSubPr>
+              <m:ctrlPr>
+                <w:rPr>
+                  <w:rFonts w:ascii="Cambria Math" w:hAnsi="Cambria Math"/>
+                  <w:i/>
+                  <w:iCs/>
+                </w:rPr>
+              </m:ctrlPr>
+            </m:sSubPr>
+            <m:e>
+              <m:r>
+                <w:rPr>
+                  <w:rFonts w:ascii="Cambria Math" w:hAnsi="Cambria Math"/>
+                </w:rPr>
+                <m:t>N</m:t>
+              </m:r>
+            </m:e>
+            <m:sub>
+              <m:r>
+                <w:rPr>
+                  <w:rFonts w:ascii="Cambria Math" w:hAnsi="Cambria Math"/>
+                </w:rPr>
+                <m:t>A</m:t>
+              </m:r>
+            </m:sub>
+          </m:sSub>
+          <m:r>
+            <w:rPr>
+              <w:rFonts w:ascii="Cambria Math" w:hAnsi="Cambria Math"/>
+            </w:rPr>
+            <m:t>=</m:t>
+          </m:r>
+          <m:f>
+            <m:fPr>
+              <m:ctrlPr>
+                <w:rPr>
+                  <w:rFonts w:ascii="Cambria Math" w:hAnsi="Cambria Math"/>
+                  <w:i/>
+                  <w:iCs/>
+                </w:rPr>
+              </m:ctrlPr>
+            </m:fPr>
+            <m:num>
+              <m:sSub>
+                <m:sSubPr>
+                  <m:ctrlPr>
+                    <w:rPr>
+                      <w:rFonts w:ascii="Cambria Math" w:hAnsi="Cambria Math"/>
+                      <w:i/>
+                      <w:iCs/>
+                    </w:rPr>
+                  </m:ctrlPr>
+                </m:sSubPr>
+                <m:e>
+                  <m:r>
+                    <w:rPr>
+                      <w:rFonts w:ascii="Cambria Math" w:hAnsi="Cambria Math"/>
+                    </w:rPr>
+                    <m:t>m</m:t>
+                  </m:r>
+                </m:e>
+                <m:sub>
+                  <m:r>
+                    <w:rPr>
+                      <w:rFonts w:ascii="Cambria Math" w:hAnsi="Cambria Math"/>
+                    </w:rPr>
+                    <m:t>0</m:t>
+                  </m:r>
+                </m:sub>
+              </m:sSub>
+              <m:ctrlPr>
+                <w:rPr>
+                  <w:rFonts w:ascii="Cambria Math" w:hAnsi="Cambria Math"/>
+                  <w:i/>
+                </w:rPr>
+              </m:ctrlPr>
+            </m:num>
+            <m:den>
+              <m:sSub>
+                <m:sSubPr>
+                  <m:ctrlPr>
+                    <w:rPr>
+                      <w:rFonts w:ascii="Cambria Math" w:hAnsi="Cambria Math"/>
+                      <w:i/>
+                    </w:rPr>
+                  </m:ctrlPr>
+                </m:sSubPr>
+                <m:e>
+                  <m:r>
+                    <w:rPr>
+                      <w:rFonts w:ascii="Cambria Math" w:hAnsi="Cambria Math"/>
+                    </w:rPr>
+                    <m:t>m</m:t>
+                  </m:r>
+                </m:e>
+                <m:sub>
+                  <m:r>
+                    <w:rPr>
+                      <w:rFonts w:ascii="Cambria Math" w:hAnsi="Cambria Math"/>
+                    </w:rPr>
+                    <m:t>0C</m:t>
+                  </m:r>
+                </m:sub>
+              </m:sSub>
+            </m:den>
+          </m:f>
+          <m:r>
+            <w:rPr>
+              <w:rFonts w:ascii="Cambria Math" w:hAnsi="Cambria Math"/>
+            </w:rPr>
+            <m:t>0.012</m:t>
+          </m:r>
+        </m:oMath>
+      </m:oMathPara>
+    </w:p>
+    <w:p>
+      <w:pPr>
+        <w:pStyle w:val="a4"/>
+      </w:pPr>
+      <w:r>
+        <w:t>С другой стороны</w:t>
+      </w:r>
+    </w:p>
+    <w:p>
+      <w:pPr>
+        <w:rPr>
+          <w:rFonts w:eastAsiaTheme="minorEastAsia"/>
+          <w:i/>
+          <w:iCs/>
+        </w:rPr>
+      </w:pPr>
+      <m:oMathPara>
+        <m:oMath>
+          <m:sSub>
+            <m:sSubPr>
+              <m:ctrlPr>
+                <w:rPr>
+                  <w:rFonts w:ascii="Cambria Math" w:hAnsi="Cambria Math"/>
+                  <w:i/>
+                  <w:iCs/>
+                </w:rPr>
+              </m:ctrlPr>
+            </m:sSubPr>
+            <m:e>
+              <m:r>
+                <w:rPr>
+                  <w:rFonts w:ascii="Cambria Math" w:hAnsi="Cambria Math"/>
+                </w:rPr>
+                <m:t>M</m:t>
+              </m:r>
+            </m:e>
+            <m:sub>
+              <m:r>
+                <w:rPr>
+                  <w:rFonts w:ascii="Cambria Math" w:hAnsi="Cambria Math"/>
+                </w:rPr>
+                <m:t>r</m:t>
+              </m:r>
+            </m:sub>
+          </m:sSub>
+          <m:r>
+            <w:rPr>
+              <w:rFonts w:ascii="Cambria Math" w:hAnsi="Cambria Math"/>
+            </w:rPr>
+            <m:t>=</m:t>
+          </m:r>
+          <m:f>
+            <m:fPr>
+              <m:ctrlPr>
+                <w:rPr>
+                  <w:rFonts w:ascii="Cambria Math" w:hAnsi="Cambria Math"/>
+                  <w:i/>
+                  <w:iCs/>
+                </w:rPr>
+              </m:ctrlPr>
+            </m:fPr>
+            <m:num>
+              <m:sSub>
+                <m:sSubPr>
+                  <m:ctrlPr>
+                    <w:rPr>
+                      <w:rFonts w:ascii="Cambria Math" w:hAnsi="Cambria Math"/>
+                      <w:i/>
+                      <w:iCs/>
+                    </w:rPr>
+                  </m:ctrlPr>
+                </m:sSubPr>
+                <m:e>
+                  <m:r>
+                    <w:rPr>
+                      <w:rFonts w:ascii="Cambria Math" w:hAnsi="Cambria Math"/>
+                    </w:rPr>
+                    <m:t>m</m:t>
+                  </m:r>
+                </m:e>
+                <m:sub>
+                  <m:r>
+                    <w:rPr>
+                      <w:rFonts w:ascii="Cambria Math" w:hAnsi="Cambria Math"/>
+                    </w:rPr>
+                    <m:t>0</m:t>
+                  </m:r>
+                </m:sub>
+              </m:sSub>
+            </m:num>
+            <m:den>
+              <m:f>
+                <m:fPr>
+                  <m:ctrlPr>
+                    <w:rPr>
+                      <w:rFonts w:ascii="Cambria Math" w:hAnsi="Cambria Math"/>
+                      <w:i/>
+                      <w:iCs/>
+                    </w:rPr>
+                  </m:ctrlPr>
+                </m:fPr>
+                <m:num>
+                  <m:r>
+                    <w:rPr>
+                      <w:rFonts w:ascii="Cambria Math" w:hAnsi="Cambria Math"/>
+                    </w:rPr>
+                    <m:t>1</m:t>
+                  </m:r>
+                </m:num>
+                <m:den>
+                  <m:r>
+                    <w:rPr>
+                      <w:rFonts w:ascii="Cambria Math" w:hAnsi="Cambria Math"/>
+                    </w:rPr>
+                    <m:t>12</m:t>
+                  </m:r>
+                </m:den>
+              </m:f>
+              <m:sSub>
+                <m:sSubPr>
+                  <m:ctrlPr>
+                    <w:rPr>
+                      <w:rFonts w:ascii="Cambria Math" w:hAnsi="Cambria Math"/>
+                      <w:i/>
+                      <w:iCs/>
+                    </w:rPr>
+                  </m:ctrlPr>
+                </m:sSubPr>
+                <m:e>
+                  <m:r>
+                    <w:rPr>
+                      <w:rFonts w:ascii="Cambria Math" w:hAnsi="Cambria Math"/>
+                    </w:rPr>
+                    <m:t>m</m:t>
+                  </m:r>
+                </m:e>
+                <m:sub>
+                  <m:r>
+                    <w:rPr>
+                      <w:rFonts w:ascii="Cambria Math" w:hAnsi="Cambria Math"/>
+                    </w:rPr>
+                    <m:t>0C</m:t>
+                  </m:r>
+                </m:sub>
+              </m:sSub>
+            </m:den>
+          </m:f>
+          <m:r>
+            <w:rPr>
+              <w:rFonts w:ascii="Cambria Math" w:eastAsiaTheme="minorEastAsia" w:hAnsi="Cambria Math"/>
+            </w:rPr>
+            <m:t xml:space="preserve"> =</m:t>
+          </m:r>
+          <m:r>
+            <w:rPr>
+              <w:rFonts w:ascii="Cambria Math" w:eastAsiaTheme="minorEastAsia" w:hAnsi="Cambria Math"/>
+              <w:lang w:val="en-US"/>
+            </w:rPr>
+            <m:t>&gt;</m:t>
+          </m:r>
+          <m:sSub>
+            <m:sSubPr>
+              <m:ctrlPr>
+                <w:rPr>
+                  <w:rFonts w:ascii="Cambria Math" w:eastAsiaTheme="minorEastAsia" w:hAnsi="Cambria Math"/>
+                  <w:i/>
+                  <w:iCs/>
+                  <w:lang w:val="en-US"/>
+                </w:rPr>
+              </m:ctrlPr>
+            </m:sSubPr>
+            <m:e>
+              <m:r>
+                <w:rPr>
+                  <w:rFonts w:ascii="Cambria Math" w:eastAsiaTheme="minorEastAsia" w:hAnsi="Cambria Math"/>
+                  <w:lang w:val="en-US"/>
+                </w:rPr>
+                <m:t>m</m:t>
+              </m:r>
+            </m:e>
+            <m:sub>
+              <m:r>
+                <w:rPr>
+                  <w:rFonts w:ascii="Cambria Math" w:eastAsiaTheme="minorEastAsia" w:hAnsi="Cambria Math"/>
+                  <w:lang w:val="en-US"/>
+                </w:rPr>
+                <m:t>0</m:t>
+              </m:r>
+            </m:sub>
+          </m:sSub>
+          <m:r>
+            <w:rPr>
+              <w:rFonts w:ascii="Cambria Math" w:eastAsiaTheme="minorEastAsia" w:hAnsi="Cambria Math"/>
+              <w:lang w:val="en-US"/>
+            </w:rPr>
+            <m:t>=</m:t>
+          </m:r>
+          <m:f>
+            <m:fPr>
+              <m:ctrlPr>
+                <w:rPr>
+                  <w:rFonts w:ascii="Cambria Math" w:hAnsi="Cambria Math"/>
+                  <w:i/>
+                  <w:iCs/>
+                </w:rPr>
+              </m:ctrlPr>
+            </m:fPr>
+            <m:num>
+              <m:r>
+                <w:rPr>
+                  <w:rFonts w:ascii="Cambria Math" w:hAnsi="Cambria Math"/>
+                </w:rPr>
+                <m:t>1</m:t>
+              </m:r>
+            </m:num>
+            <m:den>
+              <m:r>
+                <w:rPr>
+                  <w:rFonts w:ascii="Cambria Math" w:hAnsi="Cambria Math"/>
+                </w:rPr>
+                <m:t>12</m:t>
+              </m:r>
+            </m:den>
+          </m:f>
+          <m:sSub>
+            <m:sSubPr>
+              <m:ctrlPr>
+                <w:rPr>
+                  <w:rFonts w:ascii="Cambria Math" w:hAnsi="Cambria Math"/>
+                  <w:i/>
+                  <w:iCs/>
+                </w:rPr>
+              </m:ctrlPr>
+            </m:sSubPr>
+            <m:e>
+              <m:r>
+                <w:rPr>
+                  <w:rFonts w:ascii="Cambria Math" w:hAnsi="Cambria Math"/>
+                </w:rPr>
+                <m:t>m</m:t>
+              </m:r>
+            </m:e>
+            <m:sub>
+              <m:r>
+                <w:rPr>
+                  <w:rFonts w:ascii="Cambria Math" w:hAnsi="Cambria Math"/>
+                </w:rPr>
+                <m:t>0C</m:t>
+              </m:r>
+            </m:sub>
+          </m:sSub>
+          <m:r>
+            <w:rPr>
+              <w:rFonts w:ascii="Cambria Math" w:eastAsiaTheme="minorEastAsia" w:hAnsi="Cambria Math"/>
+              <w:lang w:val="en-US"/>
+            </w:rPr>
+            <m:t xml:space="preserve"> </m:t>
+          </m:r>
+          <m:sSub>
+            <m:sSubPr>
+              <m:ctrlPr>
+                <w:rPr>
+                  <w:rFonts w:ascii="Cambria Math" w:hAnsi="Cambria Math"/>
+                  <w:i/>
+                  <w:iCs/>
+                </w:rPr>
+              </m:ctrlPr>
+            </m:sSubPr>
+            <m:e>
+              <m:r>
+                <w:rPr>
+                  <w:rFonts w:ascii="Cambria Math" w:hAnsi="Cambria Math"/>
+                </w:rPr>
+                <m:t>M</m:t>
+              </m:r>
+            </m:e>
+            <m:sub>
+              <m:r>
+                <w:rPr>
+                  <w:rFonts w:ascii="Cambria Math" w:hAnsi="Cambria Math"/>
+                </w:rPr>
+                <m:t>r</m:t>
+              </m:r>
+            </m:sub>
+          </m:sSub>
+        </m:oMath>
+      </m:oMathPara>
+    </w:p>
+    <w:p>
+      <w:pPr>
+        <w:pStyle w:val="a4"/>
+      </w:pPr>
+      <w:r>
+        <w:t>Поэтому</w:t>
+      </w:r>
+    </w:p>
+    <w:p>
+      <w:pPr>
+        <w:rPr>
+          <w:rFonts w:eastAsiaTheme="minorEastAsia"/>
+          <w:i/>
+          <w:iCs/>
+          <w:lang w:val="en-US"/>
+        </w:rPr>
+      </w:pPr>
+      <m:oMathPara>
+        <m:oMath>
+          <m:r>
+            <w:rPr>
+              <w:rFonts w:ascii="Cambria Math" w:hAnsi="Cambria Math"/>
+            </w:rPr>
+            <m:t>M=</m:t>
+          </m:r>
+          <m:f>
+            <m:fPr>
+              <m:ctrlPr>
+                <w:rPr>
+                  <w:rFonts w:ascii="Cambria Math" w:hAnsi="Cambria Math"/>
+                  <w:i/>
+                  <w:iCs/>
+                </w:rPr>
+              </m:ctrlPr>
+            </m:fPr>
+            <m:num>
+              <m:f>
+                <m:fPr>
+                  <m:ctrlPr>
+                    <w:rPr>
+                      <w:rFonts w:ascii="Cambria Math" w:hAnsi="Cambria Math"/>
+                      <w:i/>
+                      <w:iCs/>
+                    </w:rPr>
+                  </m:ctrlPr>
+                </m:fPr>
+                <m:num>
+                  <m:r>
+                    <w:rPr>
+                      <w:rFonts w:ascii="Cambria Math" w:hAnsi="Cambria Math"/>
+                    </w:rPr>
+                    <m:t>1</m:t>
+                  </m:r>
+                </m:num>
+                <m:den>
+                  <m:r>
+                    <w:rPr>
+                      <w:rFonts w:ascii="Cambria Math" w:hAnsi="Cambria Math"/>
+                    </w:rPr>
+                    <m:t>12</m:t>
+                  </m:r>
+                </m:den>
+              </m:f>
+              <m:sSub>
+                <m:sSubPr>
+                  <m:ctrlPr>
+                    <w:rPr>
+                      <w:rFonts w:ascii="Cambria Math" w:hAnsi="Cambria Math"/>
+                      <w:i/>
+                      <w:iCs/>
+                    </w:rPr>
+                  </m:ctrlPr>
+                </m:sSubPr>
+                <m:e>
+                  <m:r>
+                    <w:rPr>
+                      <w:rFonts w:ascii="Cambria Math" w:hAnsi="Cambria Math"/>
+                    </w:rPr>
+                    <m:t>m</m:t>
+                  </m:r>
+                </m:e>
+                <m:sub>
+                  <m:r>
+                    <w:rPr>
+                      <w:rFonts w:ascii="Cambria Math" w:hAnsi="Cambria Math"/>
+                    </w:rPr>
+                    <m:t>0C</m:t>
+                  </m:r>
+                </m:sub>
+              </m:sSub>
+              <m:r>
+                <w:rPr>
+                  <w:rFonts w:ascii="Cambria Math" w:eastAsiaTheme="minorEastAsia" w:hAnsi="Cambria Math"/>
+                  <w:lang w:val="en-US"/>
+                </w:rPr>
+                <m:t xml:space="preserve"> </m:t>
+              </m:r>
+              <m:sSub>
+                <m:sSubPr>
+                  <m:ctrlPr>
+                    <w:rPr>
+                      <w:rFonts w:ascii="Cambria Math" w:hAnsi="Cambria Math"/>
+                      <w:i/>
+                      <w:iCs/>
+                    </w:rPr>
+                  </m:ctrlPr>
+                </m:sSubPr>
+                <m:e>
+                  <m:r>
+                    <w:rPr>
+                      <w:rFonts w:ascii="Cambria Math" w:hAnsi="Cambria Math"/>
+                    </w:rPr>
+                    <m:t>M</m:t>
+                  </m:r>
+                </m:e>
+                <m:sub>
+                  <m:r>
+                    <w:rPr>
+                      <w:rFonts w:ascii="Cambria Math" w:hAnsi="Cambria Math"/>
+                    </w:rPr>
+                    <m:t>r</m:t>
+                  </m:r>
+                </m:sub>
+              </m:sSub>
+              <m:ctrlPr>
+                <w:rPr>
+                  <w:rFonts w:ascii="Cambria Math" w:hAnsi="Cambria Math"/>
+                  <w:i/>
+                </w:rPr>
+              </m:ctrlPr>
+            </m:num>
+            <m:den>
+              <m:sSub>
+                <m:sSubPr>
+                  <m:ctrlPr>
+                    <w:rPr>
+                      <w:rFonts w:ascii="Cambria Math" w:hAnsi="Cambria Math"/>
+                      <w:i/>
+                    </w:rPr>
+                  </m:ctrlPr>
+                </m:sSubPr>
+                <m:e>
+                  <m:r>
+                    <w:rPr>
+                      <w:rFonts w:ascii="Cambria Math" w:hAnsi="Cambria Math"/>
+                    </w:rPr>
+                    <m:t>m</m:t>
+                  </m:r>
+                </m:e>
+                <m:sub>
+                  <m:r>
+                    <w:rPr>
+                      <w:rFonts w:ascii="Cambria Math" w:hAnsi="Cambria Math"/>
+                    </w:rPr>
+                    <m:t>0C</m:t>
+                  </m:r>
+                </m:sub>
+              </m:sSub>
+            </m:den>
+          </m:f>
+          <m:r>
+            <w:rPr>
+              <w:rFonts w:ascii="Cambria Math" w:hAnsi="Cambria Math"/>
+            </w:rPr>
+            <m:t>0.012</m:t>
+          </m:r>
+          <m:r>
+            <w:rPr>
+              <w:rFonts w:ascii="Cambria Math" w:hAnsi="Cambria Math"/>
+            </w:rPr>
+            <m:t>=0.001</m:t>
+          </m:r>
+          <m:r>
+            <w:rPr>
+              <w:rFonts w:ascii="Cambria Math" w:hAnsi="Cambria Math"/>
+            </w:rPr>
+            <m:t>∙</m:t>
+          </m:r>
+          <m:sSub>
+            <m:sSubPr>
+              <m:ctrlPr>
+                <w:rPr>
+                  <w:rFonts w:ascii="Cambria Math" w:hAnsi="Cambria Math"/>
+                  <w:i/>
+                  <w:iCs/>
+                  <w:lang w:val="en-US"/>
+                </w:rPr>
+              </m:ctrlPr>
+            </m:sSubPr>
+            <m:e>
+              <m:r>
+                <w:rPr>
+                  <w:rFonts w:ascii="Cambria Math" w:hAnsi="Cambria Math"/>
+                  <w:lang w:val="en-US"/>
+                </w:rPr>
+                <m:t>M</m:t>
+              </m:r>
+            </m:e>
+            <m:sub>
+              <m:r>
+                <w:rPr>
+                  <w:rFonts w:ascii="Cambria Math" w:hAnsi="Cambria Math"/>
+                  <w:lang w:val="en-US"/>
+                </w:rPr>
+                <m:t>r</m:t>
+              </m:r>
+            </m:sub>
+          </m:sSub>
+        </m:oMath>
+      </m:oMathPara>
+    </w:p>
+    <w:p>
+      <w:pPr>
+        <w:rPr>
+          <w:rFonts w:eastAsiaTheme="minorEastAsia"/>
+          <w:i/>
+          <w:iCs/>
+          <w:lang w:val="en-US"/>
+        </w:rPr>
+      </w:pPr>
+      <m:oMathPara>
+        <m:oMath>
+          <m:r>
+            <w:rPr>
+              <w:rFonts w:ascii="Cambria Math" w:eastAsiaTheme="minorEastAsia" w:hAnsi="Cambria Math"/>
+              <w:lang w:val="en-US"/>
+            </w:rPr>
+            <m:t>M=</m:t>
+          </m:r>
+          <m:sSub>
+            <m:sSubPr>
+              <m:ctrlPr>
+                <w:rPr>
+                  <w:rFonts w:ascii="Cambria Math" w:eastAsiaTheme="minorEastAsia" w:hAnsi="Cambria Math"/>
+                  <w:i/>
+                  <w:iCs/>
+                  <w:lang w:val="en-US"/>
+                </w:rPr>
+              </m:ctrlPr>
+            </m:sSubPr>
+            <m:e>
+              <m:r>
+                <w:rPr>
+                  <w:rFonts w:ascii="Cambria Math" w:eastAsiaTheme="minorEastAsia" w:hAnsi="Cambria Math"/>
+                  <w:lang w:val="en-US"/>
+                </w:rPr>
+                <m:t>M</m:t>
+              </m:r>
+            </m:e>
+            <m:sub>
+              <m:r>
+                <w:rPr>
+                  <w:rFonts w:ascii="Cambria Math" w:eastAsiaTheme="minorEastAsia" w:hAnsi="Cambria Math"/>
+                  <w:lang w:val="en-US"/>
+                </w:rPr>
+                <m:t>r</m:t>
+              </m:r>
+            </m:sub>
+          </m:sSub>
+          <m:r>
+            <w:rPr>
+              <w:rFonts w:ascii="Cambria Math" w:eastAsiaTheme="minorEastAsia" w:hAnsi="Cambria Math"/>
+              <w:lang w:val="en-US"/>
+            </w:rPr>
+            <m:t>∙</m:t>
+          </m:r>
+          <m:sSup>
+            <m:sSupPr>
+              <m:ctrlPr>
+                <w:rPr>
+                  <w:rFonts w:ascii="Cambria Math" w:eastAsiaTheme="minorEastAsia" w:hAnsi="Cambria Math"/>
+                  <w:i/>
+                  <w:iCs/>
+                  <w:lang w:val="en-US"/>
+                </w:rPr>
+              </m:ctrlPr>
+            </m:sSupPr>
+            <m:e>
+              <m:r>
+                <w:rPr>
+                  <w:rFonts w:ascii="Cambria Math" w:eastAsiaTheme="minorEastAsia" w:hAnsi="Cambria Math"/>
+                  <w:lang w:val="en-US"/>
+                </w:rPr>
+                <m:t>10</m:t>
+              </m:r>
+            </m:e>
+            <m:sup>
+              <m:r>
+                <w:rPr>
+                  <w:rFonts w:ascii="Cambria Math" w:eastAsiaTheme="minorEastAsia" w:hAnsi="Cambria Math"/>
+                  <w:lang w:val="en-US"/>
+                </w:rPr>
+                <m:t>-3</m:t>
+              </m:r>
+            </m:sup>
+          </m:sSup>
+          <m:r>
+            <w:rPr>
+              <w:rFonts w:ascii="Cambria Math" w:eastAsiaTheme="minorEastAsia" w:hAnsi="Cambria Math"/>
+              <w:lang w:val="en-US"/>
+            </w:rPr>
+            <m:t xml:space="preserve"> (</m:t>
+          </m:r>
+          <m:r>
+            <w:rPr>
+              <w:rFonts w:ascii="Cambria Math" w:eastAsiaTheme="minorEastAsia" w:hAnsi="Cambria Math"/>
+            </w:rPr>
+            <m:t>кг</m:t>
+          </m:r>
+          <m:r>
+            <w:rPr>
+              <w:rFonts w:ascii="Cambria Math" w:eastAsiaTheme="minorEastAsia" w:hAnsi="Cambria Math"/>
+              <w:lang w:val="en-US"/>
+            </w:rPr>
+            <m:t>/</m:t>
+          </m:r>
+          <m:r>
+            <w:rPr>
+              <w:rFonts w:ascii="Cambria Math" w:eastAsiaTheme="minorEastAsia" w:hAnsi="Cambria Math"/>
+            </w:rPr>
+            <m:t>моль</m:t>
+          </m:r>
+          <m:r>
+            <w:rPr>
+              <w:rFonts w:ascii="Cambria Math" w:eastAsiaTheme="minorEastAsia" w:hAnsi="Cambria Math"/>
+              <w:lang w:val="en-US"/>
+            </w:rPr>
+            <m:t>)</m:t>
+          </m:r>
+        </m:oMath>
+      </m:oMathPara>
+    </w:p>
+    <w:p>
+      <w:pPr>
+        <w:pBdr>
+          <w:top w:val="single" w:sz="4" w:space="1" w:color="auto"/>
+          <w:left w:val="single" w:sz="4" w:space="4" w:color="auto"/>
+          <w:bottom w:val="single" w:sz="4" w:space="1" w:color="auto"/>
+          <w:right w:val="single" w:sz="4" w:space="4" w:color="auto"/>
+        </w:pBdr>
+        <w:shd w:val="clear" w:color="auto" w:fill="E7E6E6" w:themeFill="background2"/>
+        <w:rPr>
+          <w:rFonts w:eastAsiaTheme="minorEastAsia"/>
+        </w:rPr>
+      </w:pPr>
+      <w:r>
+        <w:rPr>
+          <w:rFonts w:eastAsiaTheme="minorEastAsia"/>
+        </w:rPr>
+        <w:t>Найти количество вещества и количество молекул в</w:t>
+      </w:r>
+      <w:r>
+        <w:rPr>
+          <w:rFonts w:eastAsiaTheme="minorEastAsia"/>
+        </w:rPr>
+        <w:t xml:space="preserve"> 1кг воды и в теле человека массой 64 кг, предполагая что он состоит из воды.</w:t>
+      </w:r>
+    </w:p>
+    <w:p>
+      <w:pPr>
+        <w:pStyle w:val="a4"/>
+      </w:pPr>
+      <w:r>
+        <w:t xml:space="preserve">Для воды </w:t>
+      </w:r>
+      <m:oMath>
+        <m:d>
+          <m:dPr>
+            <m:ctrlPr>
+              <w:rPr>
+                <w:rFonts w:ascii="Cambria Math" w:hAnsi="Cambria Math"/>
+              </w:rPr>
+            </m:ctrlPr>
+          </m:dPr>
+          <m:e>
+            <m:sSub>
+              <m:sSubPr>
+                <m:ctrlPr>
+                  <w:rPr>
+                    <w:rFonts w:ascii="Cambria Math" w:hAnsi="Cambria Math"/>
+                    <w:lang w:val="en-US"/>
+                  </w:rPr>
+                </m:ctrlPr>
+              </m:sSubPr>
+              <m:e>
+                <m:r>
+                  <w:rPr>
+                    <w:rFonts w:ascii="Cambria Math" w:hAnsi="Cambria Math"/>
+                    <w:lang w:val="en-US"/>
+                  </w:rPr>
+                  <m:t>H</m:t>
+                </m:r>
+              </m:e>
+              <m:sub>
+                <m:r>
+                  <m:rPr>
+                    <m:sty m:val="p"/>
+                  </m:rPr>
+                  <w:rPr>
+                    <w:rFonts w:ascii="Cambria Math" w:hAnsi="Cambria Math"/>
+                    <w:lang w:val="en-US"/>
+                  </w:rPr>
+                  <m:t>2</m:t>
+                </m:r>
+              </m:sub>
+            </m:sSub>
+            <m:r>
+              <w:rPr>
+                <w:rFonts w:ascii="Cambria Math" w:hAnsi="Cambria Math"/>
+                <w:lang w:val="en-US"/>
+              </w:rPr>
+              <m:t>O</m:t>
+            </m:r>
+          </m:e>
+        </m:d>
+      </m:oMath>
+    </w:p>
+    <w:p>
+      <w:pPr>
+        <w:rPr>
+          <w:rFonts w:eastAsiaTheme="minorEastAsia"/>
+        </w:rPr>
+      </w:pPr>
+      <m:oMathPara>
+        <m:oMath>
+          <m:sSub>
+            <m:sSubPr>
+              <m:ctrlPr>
+                <w:rPr>
+                  <w:rFonts w:ascii="Cambria Math" w:eastAsiaTheme="minorEastAsia" w:hAnsi="Cambria Math"/>
+                  <w:i/>
+                </w:rPr>
+              </m:ctrlPr>
+            </m:sSubPr>
+            <m:e>
+              <m:r>
+                <w:rPr>
+                  <w:rFonts w:ascii="Cambria Math" w:eastAsiaTheme="minorEastAsia" w:hAnsi="Cambria Math"/>
+                </w:rPr>
+                <m:t>M</m:t>
+              </m:r>
+            </m:e>
+            <m:sub>
+              <m:r>
+                <w:rPr>
+                  <w:rFonts w:ascii="Cambria Math" w:eastAsiaTheme="minorEastAsia" w:hAnsi="Cambria Math"/>
+                </w:rPr>
+                <m:t>r</m:t>
+              </m:r>
+            </m:sub>
+          </m:sSub>
+          <m:r>
+            <w:rPr>
+              <w:rFonts w:ascii="Cambria Math" w:eastAsiaTheme="minorEastAsia" w:hAnsi="Cambria Math"/>
+            </w:rPr>
+            <m:t>=2*1+16=18</m:t>
+          </m:r>
+        </m:oMath>
+      </m:oMathPara>
+    </w:p>
+    <w:p>
+      <w:pPr>
+        <w:rPr>
+          <w:rFonts w:eastAsiaTheme="minorEastAsia"/>
+          <w:i/>
+        </w:rPr>
+      </w:pPr>
+      <m:oMathPara>
+        <m:oMath>
+          <m:r>
+            <w:rPr>
+              <w:rFonts w:ascii="Cambria Math" w:hAnsi="Cambria Math"/>
+            </w:rPr>
+            <m:t>ν=</m:t>
+          </m:r>
+          <m:f>
+            <m:fPr>
+              <m:ctrlPr>
+                <w:rPr>
+                  <w:rFonts w:ascii="Cambria Math" w:hAnsi="Cambria Math"/>
+                  <w:i/>
+                </w:rPr>
+              </m:ctrlPr>
+            </m:fPr>
+            <m:num>
+              <m:r>
+                <w:rPr>
+                  <w:rFonts w:ascii="Cambria Math" w:hAnsi="Cambria Math"/>
+                </w:rPr>
+                <m:t>m</m:t>
+              </m:r>
+            </m:num>
+            <m:den>
+              <m:r>
+                <w:rPr>
+                  <w:rFonts w:ascii="Cambria Math" w:hAnsi="Cambria Math"/>
+                </w:rPr>
+                <m:t>M</m:t>
+              </m:r>
+            </m:den>
+          </m:f>
+          <m:r>
+            <w:rPr>
+              <w:rFonts w:ascii="Cambria Math" w:hAnsi="Cambria Math"/>
+            </w:rPr>
+            <m:t>=</m:t>
+          </m:r>
+          <m:f>
+            <m:fPr>
+              <m:ctrlPr>
+                <w:rPr>
+                  <w:rFonts w:ascii="Cambria Math" w:hAnsi="Cambria Math"/>
+                  <w:i/>
+                </w:rPr>
+              </m:ctrlPr>
+            </m:fPr>
+            <m:num>
+              <m:r>
+                <w:rPr>
+                  <w:rFonts w:ascii="Cambria Math" w:hAnsi="Cambria Math"/>
+                </w:rPr>
+                <m:t>m</m:t>
+              </m:r>
+            </m:num>
+            <m:den>
+              <m:sSub>
+                <m:sSubPr>
+                  <m:ctrlPr>
+                    <w:rPr>
+                      <w:rFonts w:ascii="Cambria Math" w:hAnsi="Cambria Math"/>
+                      <w:i/>
+                    </w:rPr>
+                  </m:ctrlPr>
+                </m:sSubPr>
+                <m:e>
+                  <m:r>
+                    <w:rPr>
+                      <w:rFonts w:ascii="Cambria Math" w:hAnsi="Cambria Math"/>
+                    </w:rPr>
+                    <m:t>M</m:t>
+                  </m:r>
+                </m:e>
+                <m:sub>
+                  <m:r>
+                    <w:rPr>
+                      <w:rFonts w:ascii="Cambria Math" w:hAnsi="Cambria Math"/>
+                    </w:rPr>
+                    <m:t>r</m:t>
+                  </m:r>
+                </m:sub>
+              </m:sSub>
+              <m:r>
+                <w:rPr>
+                  <w:rFonts w:ascii="Cambria Math" w:hAnsi="Cambria Math"/>
+                </w:rPr>
+                <m:t>∙</m:t>
+              </m:r>
+              <m:sSup>
+                <m:sSupPr>
+                  <m:ctrlPr>
+                    <w:rPr>
+                      <w:rFonts w:ascii="Cambria Math" w:eastAsiaTheme="minorEastAsia" w:hAnsi="Cambria Math"/>
+                      <w:i/>
+                      <w:iCs/>
+                      <w:lang w:val="en-US"/>
+                    </w:rPr>
+                  </m:ctrlPr>
+                </m:sSupPr>
+                <m:e>
+                  <m:r>
+                    <w:rPr>
+                      <w:rFonts w:ascii="Cambria Math" w:eastAsiaTheme="minorEastAsia" w:hAnsi="Cambria Math"/>
+                      <w:lang w:val="en-US"/>
+                    </w:rPr>
+                    <m:t>10</m:t>
+                  </m:r>
+                </m:e>
+                <m:sup>
+                  <m:r>
+                    <w:rPr>
+                      <w:rFonts w:ascii="Cambria Math" w:eastAsiaTheme="minorEastAsia" w:hAnsi="Cambria Math"/>
+                      <w:lang w:val="en-US"/>
+                    </w:rPr>
+                    <m:t>-3</m:t>
+                  </m:r>
+                </m:sup>
+              </m:sSup>
+            </m:den>
+          </m:f>
+          <m:r>
+            <w:rPr>
+              <w:rFonts w:ascii="Cambria Math" w:hAnsi="Cambria Math"/>
+            </w:rPr>
+            <m:t>=</m:t>
+          </m:r>
+          <m:f>
+            <m:fPr>
+              <m:ctrlPr>
+                <w:rPr>
+                  <w:rFonts w:ascii="Cambria Math" w:hAnsi="Cambria Math"/>
+                  <w:i/>
+                </w:rPr>
+              </m:ctrlPr>
+            </m:fPr>
+            <m:num>
+              <m:r>
+                <w:rPr>
+                  <w:rFonts w:ascii="Cambria Math" w:hAnsi="Cambria Math"/>
+                </w:rPr>
+                <m:t>1кг</m:t>
+              </m:r>
+              <m:ctrlPr>
+                <w:rPr>
+                  <w:rFonts w:ascii="Cambria Math" w:eastAsiaTheme="minorEastAsia" w:hAnsi="Cambria Math"/>
+                  <w:i/>
+                </w:rPr>
+              </m:ctrlPr>
+            </m:num>
+            <m:den>
+              <m:r>
+                <w:rPr>
+                  <w:rFonts w:ascii="Cambria Math" w:eastAsiaTheme="minorEastAsia" w:hAnsi="Cambria Math"/>
+                </w:rPr>
+                <m:t>18</m:t>
+              </m:r>
+              <m:r>
+                <w:rPr>
+                  <w:rFonts w:ascii="Cambria Math" w:hAnsi="Cambria Math"/>
+                </w:rPr>
+                <m:t>∙</m:t>
+              </m:r>
+              <m:sSup>
+                <m:sSupPr>
+                  <m:ctrlPr>
+                    <w:rPr>
+                      <w:rFonts w:ascii="Cambria Math" w:eastAsiaTheme="minorEastAsia" w:hAnsi="Cambria Math"/>
+                      <w:i/>
+                      <w:iCs/>
+                      <w:lang w:val="en-US"/>
+                    </w:rPr>
+                  </m:ctrlPr>
+                </m:sSupPr>
+                <m:e>
+                  <m:r>
+                    <w:rPr>
+                      <w:rFonts w:ascii="Cambria Math" w:eastAsiaTheme="minorEastAsia" w:hAnsi="Cambria Math"/>
+                      <w:lang w:val="en-US"/>
+                    </w:rPr>
+                    <m:t>10</m:t>
+                  </m:r>
+                </m:e>
+                <m:sup>
+                  <m:r>
+                    <w:rPr>
+                      <w:rFonts w:ascii="Cambria Math" w:eastAsiaTheme="minorEastAsia" w:hAnsi="Cambria Math"/>
+                      <w:lang w:val="en-US"/>
+                    </w:rPr>
+                    <m:t>-3</m:t>
+                  </m:r>
+                </m:sup>
+              </m:sSup>
+              <m:r>
+                <w:rPr>
+                  <w:rFonts w:ascii="Cambria Math" w:eastAsiaTheme="minorEastAsia" w:hAnsi="Cambria Math"/>
+                </w:rPr>
+                <m:t>кг</m:t>
+              </m:r>
+              <m:r>
+                <w:rPr>
+                  <w:rFonts w:ascii="Cambria Math" w:eastAsiaTheme="minorEastAsia" w:hAnsi="Cambria Math"/>
+                  <w:lang w:val="en-US"/>
+                </w:rPr>
+                <m:t>/</m:t>
+              </m:r>
+              <m:r>
+                <w:rPr>
+                  <w:rFonts w:ascii="Cambria Math" w:eastAsiaTheme="minorEastAsia" w:hAnsi="Cambria Math"/>
+                </w:rPr>
+                <m:t>моль</m:t>
+              </m:r>
+            </m:den>
+          </m:f>
+          <m:r>
+            <w:rPr>
+              <w:rFonts w:ascii="Cambria Math" w:hAnsi="Cambria Math"/>
+            </w:rPr>
+            <m:t>=55.5 моль</m:t>
+          </m:r>
+        </m:oMath>
+      </m:oMathPara>
+    </w:p>
+    <w:p>
+      <w:pPr>
+        <w:rPr>
+          <w:rFonts w:eastAsiaTheme="minorEastAsia"/>
+          <w:iCs/>
+        </w:rPr>
+      </w:pPr>
+      <w:r>
+        <w:rPr>
+          <w:rFonts w:eastAsiaTheme="minorEastAsia"/>
+          <w:iCs/>
+        </w:rPr>
+        <w:t xml:space="preserve">Количество молекул можно подсчитать по формуле </w:t>
+      </w:r>
+    </w:p>
+    <w:p>
+      <w:pPr>
+        <w:rPr>
+          <w:rFonts w:eastAsiaTheme="minorEastAsia"/>
+          <w:i/>
+          <w:lang w:val="en-US"/>
+        </w:rPr>
+      </w:pPr>
+      <m:oMathPara>
+        <m:oMath>
+          <m:r>
+            <w:rPr>
+              <w:rFonts w:ascii="Cambria Math" w:hAnsi="Cambria Math"/>
+            </w:rPr>
+            <m:t xml:space="preserve">  N=ν</m:t>
+          </m:r>
+          <m:sSub>
+            <m:sSubPr>
+              <m:ctrlPr>
+                <w:rPr>
+                  <w:rFonts w:ascii="Cambria Math" w:hAnsi="Cambria Math"/>
+                  <w:i/>
+                </w:rPr>
+              </m:ctrlPr>
+            </m:sSubPr>
+            <m:e>
+              <m:r>
+                <w:rPr>
+                  <w:rFonts w:ascii="Cambria Math" w:hAnsi="Cambria Math"/>
+                </w:rPr>
+                <m:t>N</m:t>
+              </m:r>
+            </m:e>
+            <m:sub>
+              <m:r>
+                <w:rPr>
+                  <w:rFonts w:ascii="Cambria Math" w:hAnsi="Cambria Math"/>
+                </w:rPr>
+                <m:t>A</m:t>
+              </m:r>
+            </m:sub>
+          </m:sSub>
+          <m:r>
+            <w:rPr>
+              <w:rFonts w:ascii="Cambria Math" w:hAnsi="Cambria Math"/>
+            </w:rPr>
+            <m:t xml:space="preserve">=55.5 моль ∙ </m:t>
+          </m:r>
+          <m:r>
+            <w:rPr>
+              <w:rFonts w:ascii="Cambria Math" w:hAnsi="Cambria Math"/>
+            </w:rPr>
+            <m:t>6.022∙</m:t>
+          </m:r>
+          <m:sSup>
+            <m:sSupPr>
+              <m:ctrlPr>
+                <w:rPr>
+                  <w:rFonts w:ascii="Cambria Math" w:hAnsi="Cambria Math"/>
+                  <w:i/>
+                </w:rPr>
+              </m:ctrlPr>
+            </m:sSupPr>
+            <m:e>
+              <m:r>
+                <w:rPr>
+                  <w:rFonts w:ascii="Cambria Math" w:hAnsi="Cambria Math"/>
+                </w:rPr>
+                <m:t>10</m:t>
+              </m:r>
+            </m:e>
+            <m:sup>
+              <m:r>
+                <w:rPr>
+                  <w:rFonts w:ascii="Cambria Math" w:hAnsi="Cambria Math"/>
+                </w:rPr>
+                <m:t>23</m:t>
+              </m:r>
+            </m:sup>
+          </m:sSup>
+          <m:r>
+            <w:rPr>
+              <w:rFonts w:ascii="Cambria Math" w:hAnsi="Cambria Math"/>
+            </w:rPr>
+            <m:t xml:space="preserve"> мол</m:t>
+          </m:r>
+          <m:sSup>
+            <m:sSupPr>
+              <m:ctrlPr>
+                <w:rPr>
+                  <w:rFonts w:ascii="Cambria Math" w:hAnsi="Cambria Math"/>
+                  <w:i/>
+                  <w:lang w:val="en-US"/>
+                </w:rPr>
+              </m:ctrlPr>
+            </m:sSupPr>
+            <m:e>
+              <m:r>
+                <w:rPr>
+                  <w:rFonts w:ascii="Cambria Math" w:hAnsi="Cambria Math"/>
+                </w:rPr>
+                <m:t>ь</m:t>
+              </m:r>
+              <m:ctrlPr>
+                <w:rPr>
+                  <w:rFonts w:ascii="Cambria Math" w:hAnsi="Cambria Math"/>
+                  <w:i/>
+                </w:rPr>
+              </m:ctrlPr>
+            </m:e>
+            <m:sup>
+              <m:r>
+                <w:rPr>
+                  <w:rFonts w:ascii="Cambria Math" w:hAnsi="Cambria Math"/>
+                </w:rPr>
+                <m:t>-1</m:t>
+              </m:r>
+            </m:sup>
+          </m:sSup>
+          <m:r>
+            <w:rPr>
+              <w:rFonts w:ascii="Cambria Math" w:hAnsi="Cambria Math"/>
+              <w:lang w:val="en-US"/>
+            </w:rPr>
+            <m:t>=3.35 ∙</m:t>
+          </m:r>
+          <m:sSup>
+            <m:sSupPr>
+              <m:ctrlPr>
+                <w:rPr>
+                  <w:rFonts w:ascii="Cambria Math" w:hAnsi="Cambria Math"/>
+                  <w:i/>
+                  <w:lang w:val="en-US"/>
+                </w:rPr>
+              </m:ctrlPr>
+            </m:sSupPr>
+            <m:e>
+              <m:r>
+                <w:rPr>
+                  <w:rFonts w:ascii="Cambria Math" w:hAnsi="Cambria Math"/>
+                  <w:lang w:val="en-US"/>
+                </w:rPr>
+                <m:t>10</m:t>
+              </m:r>
+            </m:e>
+            <m:sup>
+              <m:r>
+                <w:rPr>
+                  <w:rFonts w:ascii="Cambria Math" w:hAnsi="Cambria Math"/>
+                  <w:lang w:val="en-US"/>
+                </w:rPr>
+                <m:t>25</m:t>
+              </m:r>
+            </m:sup>
+          </m:sSup>
+        </m:oMath>
+      </m:oMathPara>
+    </w:p>
+    <w:p>
+      <w:pPr>
+        <w:rPr>
+          <w:rFonts w:eastAsiaTheme="minorEastAsia"/>
+          <w:iCs/>
+        </w:rPr>
+      </w:pPr>
+      <w:r>
+        <w:rPr>
+          <w:rFonts w:eastAsiaTheme="minorEastAsia"/>
+          <w:iCs/>
+        </w:rPr>
+        <w:t>В человеке</w:t>
+      </w:r>
+    </w:p>
+    <w:p>
+      <w:pPr>
+        <w:rPr>
+          <w:rFonts w:eastAsiaTheme="minorEastAsia"/>
+          <w:i/>
+        </w:rPr>
+      </w:pPr>
+      <m:oMathPara>
+        <m:oMath>
+          <m:sSub>
+            <m:sSubPr>
+              <m:ctrlPr>
+                <w:rPr>
+                  <w:rFonts w:ascii="Cambria Math" w:hAnsi="Cambria Math"/>
+                  <w:i/>
+                </w:rPr>
+              </m:ctrlPr>
+            </m:sSubPr>
+            <m:e>
+              <m:r>
+                <w:rPr>
+                  <w:rFonts w:ascii="Cambria Math" w:hAnsi="Cambria Math"/>
+                </w:rPr>
+                <m:t>ν</m:t>
+              </m:r>
+            </m:e>
+            <m:sub>
+              <m:r>
+                <w:rPr>
+                  <w:rFonts w:ascii="Cambria Math" w:hAnsi="Cambria Math"/>
+                </w:rPr>
+                <m:t>ч</m:t>
+              </m:r>
+            </m:sub>
+          </m:sSub>
+          <m:r>
+            <w:rPr>
+              <w:rFonts w:ascii="Cambria Math" w:hAnsi="Cambria Math"/>
+            </w:rPr>
+            <m:t>=55.5∙64=3552 моль=3.55 кмоль</m:t>
+          </m:r>
+        </m:oMath>
+      </m:oMathPara>
+    </w:p>
+    <w:p>
+      <w:pPr>
+        <w:rPr>
+          <w:rFonts w:eastAsiaTheme="minorEastAsia"/>
+          <w:i/>
+          <w:lang w:val="en-US"/>
+        </w:rPr>
+      </w:pPr>
+      <m:oMathPara>
+        <m:oMath>
+          <m:sSub>
+            <m:sSubPr>
+              <m:ctrlPr>
+                <w:rPr>
+                  <w:rFonts w:ascii="Cambria Math" w:eastAsiaTheme="minorEastAsia" w:hAnsi="Cambria Math"/>
+                  <w:i/>
+                  <w:iCs/>
+                </w:rPr>
+              </m:ctrlPr>
+            </m:sSubPr>
+            <m:e>
+              <m:r>
+                <w:rPr>
+                  <w:rFonts w:ascii="Cambria Math" w:eastAsiaTheme="minorEastAsia" w:hAnsi="Cambria Math"/>
+                </w:rPr>
+                <m:t>N</m:t>
+              </m:r>
+            </m:e>
+            <m:sub>
+              <m:r>
+                <w:rPr>
+                  <w:rFonts w:ascii="Cambria Math" w:eastAsiaTheme="minorEastAsia" w:hAnsi="Cambria Math"/>
+                </w:rPr>
+                <m:t>ч</m:t>
+              </m:r>
+            </m:sub>
+          </m:sSub>
+          <m:r>
+            <w:rPr>
+              <w:rFonts w:ascii="Cambria Math" w:eastAsiaTheme="minorEastAsia" w:hAnsi="Cambria Math"/>
+            </w:rPr>
+            <m:t>=</m:t>
+          </m:r>
+          <m:sSub>
+            <m:sSubPr>
+              <m:ctrlPr>
+                <w:rPr>
+                  <w:rFonts w:ascii="Cambria Math" w:hAnsi="Cambria Math"/>
+                  <w:i/>
+                </w:rPr>
+              </m:ctrlPr>
+            </m:sSubPr>
+            <m:e>
+              <m:r>
+                <w:rPr>
+                  <w:rFonts w:ascii="Cambria Math" w:hAnsi="Cambria Math"/>
+                </w:rPr>
+                <m:t>ν</m:t>
+              </m:r>
+            </m:e>
+            <m:sub>
+              <m:r>
+                <w:rPr>
+                  <w:rFonts w:ascii="Cambria Math" w:hAnsi="Cambria Math"/>
+                </w:rPr>
+                <m:t>ч</m:t>
+              </m:r>
+            </m:sub>
+          </m:sSub>
+          <m:sSub>
+            <m:sSubPr>
+              <m:ctrlPr>
+                <w:rPr>
+                  <w:rFonts w:ascii="Cambria Math" w:hAnsi="Cambria Math"/>
+                  <w:i/>
+                </w:rPr>
+              </m:ctrlPr>
+            </m:sSubPr>
+            <m:e>
+              <m:r>
+                <w:rPr>
+                  <w:rFonts w:ascii="Cambria Math" w:hAnsi="Cambria Math"/>
+                </w:rPr>
+                <m:t>N</m:t>
+              </m:r>
+            </m:e>
+            <m:sub>
+              <m:r>
+                <w:rPr>
+                  <w:rFonts w:ascii="Cambria Math" w:hAnsi="Cambria Math"/>
+                </w:rPr>
+                <m:t>A</m:t>
+              </m:r>
+            </m:sub>
+          </m:sSub>
+          <m:r>
+            <w:rPr>
+              <w:rFonts w:ascii="Cambria Math" w:hAnsi="Cambria Math"/>
+            </w:rPr>
+            <m:t>=3552</m:t>
+          </m:r>
+          <m:r>
+            <w:rPr>
+              <w:rFonts w:ascii="Cambria Math" w:hAnsi="Cambria Math"/>
+            </w:rPr>
+            <m:t xml:space="preserve"> моль∙</m:t>
+          </m:r>
+          <m:r>
+            <w:rPr>
+              <w:rFonts w:ascii="Cambria Math" w:hAnsi="Cambria Math"/>
+            </w:rPr>
+            <m:t>6.022∙</m:t>
+          </m:r>
+          <m:sSup>
+            <m:sSupPr>
+              <m:ctrlPr>
+                <w:rPr>
+                  <w:rFonts w:ascii="Cambria Math" w:hAnsi="Cambria Math"/>
+                  <w:i/>
+                </w:rPr>
+              </m:ctrlPr>
+            </m:sSupPr>
+            <m:e>
+              <m:r>
+                <w:rPr>
+                  <w:rFonts w:ascii="Cambria Math" w:hAnsi="Cambria Math"/>
+                </w:rPr>
+                <m:t>10</m:t>
+              </m:r>
+            </m:e>
+            <m:sup>
+              <m:r>
+                <w:rPr>
+                  <w:rFonts w:ascii="Cambria Math" w:hAnsi="Cambria Math"/>
+                </w:rPr>
+                <m:t>23</m:t>
+              </m:r>
+            </m:sup>
+          </m:sSup>
+          <m:r>
+            <w:rPr>
+              <w:rFonts w:ascii="Cambria Math" w:hAnsi="Cambria Math"/>
+            </w:rPr>
+            <m:t xml:space="preserve"> мол</m:t>
+          </m:r>
+          <m:sSup>
+            <m:sSupPr>
+              <m:ctrlPr>
+                <w:rPr>
+                  <w:rFonts w:ascii="Cambria Math" w:hAnsi="Cambria Math"/>
+                  <w:i/>
+                  <w:lang w:val="en-US"/>
+                </w:rPr>
+              </m:ctrlPr>
+            </m:sSupPr>
+            <m:e>
+              <m:r>
+                <w:rPr>
+                  <w:rFonts w:ascii="Cambria Math" w:hAnsi="Cambria Math"/>
+                </w:rPr>
+                <m:t>ь</m:t>
+              </m:r>
+              <m:ctrlPr>
+                <w:rPr>
+                  <w:rFonts w:ascii="Cambria Math" w:hAnsi="Cambria Math"/>
+                  <w:i/>
+                </w:rPr>
+              </m:ctrlPr>
+            </m:e>
+            <m:sup>
+              <m:r>
+                <w:rPr>
+                  <w:rFonts w:ascii="Cambria Math" w:hAnsi="Cambria Math"/>
+                </w:rPr>
+                <m:t>-1</m:t>
+              </m:r>
+            </m:sup>
+          </m:sSup>
+          <m:r>
+            <w:rPr>
+              <w:rFonts w:ascii="Cambria Math" w:hAnsi="Cambria Math"/>
+              <w:lang w:val="en-US"/>
+            </w:rPr>
+            <m:t>=2</m:t>
+          </m:r>
+          <m:r>
+            <w:rPr>
+              <w:rFonts w:ascii="Cambria Math" w:hAnsi="Cambria Math"/>
+              <w:lang w:val="en-US"/>
+            </w:rPr>
+            <m:t>,14</m:t>
+          </m:r>
+          <m:r>
+            <w:rPr>
+              <w:rFonts w:ascii="Cambria Math" w:hAnsi="Cambria Math"/>
+              <w:lang w:val="en-US"/>
+            </w:rPr>
+            <m:t>∙</m:t>
+          </m:r>
+          <m:sSup>
+            <m:sSupPr>
+              <m:ctrlPr>
+                <w:rPr>
+                  <w:rFonts w:ascii="Cambria Math" w:hAnsi="Cambria Math"/>
+                  <w:i/>
+                  <w:lang w:val="en-US"/>
+                </w:rPr>
+              </m:ctrlPr>
+            </m:sSupPr>
+            <m:e>
+              <m:r>
+                <w:rPr>
+                  <w:rFonts w:ascii="Cambria Math" w:hAnsi="Cambria Math"/>
+                  <w:lang w:val="en-US"/>
+                </w:rPr>
+                <m:t>10</m:t>
+              </m:r>
+            </m:e>
+            <m:sup>
+              <m:r>
+                <w:rPr>
+                  <w:rFonts w:ascii="Cambria Math" w:hAnsi="Cambria Math"/>
+                  <w:lang w:val="en-US"/>
+                </w:rPr>
+                <m:t>27</m:t>
+              </m:r>
+            </m:sup>
+          </m:sSup>
+        </m:oMath>
+      </m:oMathPara>
+    </w:p>
+    <w:p>
+      <w:pPr>
+        <w:rPr>
+          <w:rFonts w:eastAsiaTheme="minorEastAsia"/>
+          <w:i/>
+          <w:iCs/>
+        </w:rPr>
+      </w:pPr>
+      <m:oMathPara>
+        <m:oMath>
+          <m:sSub>
+            <m:sSubPr>
+              <m:ctrlPr>
+                <w:rPr>
+                  <w:rFonts w:ascii="Cambria Math" w:eastAsiaTheme="minorEastAsia" w:hAnsi="Cambria Math"/>
+                  <w:i/>
+                  <w:iCs/>
+                </w:rPr>
+              </m:ctrlPr>
+            </m:sSubPr>
+            <m:e>
+              <m:r>
+                <w:rPr>
+                  <w:rFonts w:ascii="Cambria Math" w:eastAsiaTheme="minorEastAsia" w:hAnsi="Cambria Math"/>
+                </w:rPr>
+                <m:t>N</m:t>
+              </m:r>
+            </m:e>
+            <m:sub>
+              <m:r>
+                <w:rPr>
+                  <w:rFonts w:ascii="Cambria Math" w:eastAsiaTheme="minorEastAsia" w:hAnsi="Cambria Math"/>
+                </w:rPr>
+                <m:t>ч</m:t>
+              </m:r>
+            </m:sub>
+          </m:sSub>
+          <m:r>
+            <w:rPr>
+              <w:rFonts w:ascii="Cambria Math" w:eastAsiaTheme="minorEastAsia" w:hAnsi="Cambria Math"/>
+            </w:rPr>
+            <m:t>~</m:t>
+          </m:r>
+          <m:r>
+            <w:rPr>
+              <w:rFonts w:ascii="Cambria Math" w:eastAsiaTheme="minorEastAsia" w:hAnsi="Cambria Math"/>
+            </w:rPr>
+            <m:t>2</m:t>
+          </m:r>
+          <m:r>
+            <w:rPr>
+              <w:rFonts w:ascii="Cambria Math" w:eastAsiaTheme="minorEastAsia" w:hAnsi="Cambria Math"/>
+            </w:rPr>
+            <m:t>_</m:t>
+          </m:r>
+          <m:r>
+            <w:rPr>
+              <w:rFonts w:ascii="Cambria Math" w:eastAsiaTheme="minorEastAsia" w:hAnsi="Cambria Math"/>
+            </w:rPr>
+            <m:t>000</m:t>
+          </m:r>
+          <m:r>
+            <w:rPr>
+              <w:rFonts w:ascii="Cambria Math" w:eastAsiaTheme="minorEastAsia" w:hAnsi="Cambria Math"/>
+            </w:rPr>
+            <m:t>_</m:t>
+          </m:r>
+          <m:r>
+            <w:rPr>
+              <w:rFonts w:ascii="Cambria Math" w:eastAsiaTheme="minorEastAsia" w:hAnsi="Cambria Math"/>
+            </w:rPr>
+            <m:t>000</m:t>
+          </m:r>
+          <m:r>
+            <w:rPr>
+              <w:rFonts w:ascii="Cambria Math" w:eastAsiaTheme="minorEastAsia" w:hAnsi="Cambria Math"/>
+            </w:rPr>
+            <m:t>_</m:t>
+          </m:r>
+          <m:r>
+            <w:rPr>
+              <w:rFonts w:ascii="Cambria Math" w:eastAsiaTheme="minorEastAsia" w:hAnsi="Cambria Math"/>
+            </w:rPr>
+            <m:t>000</m:t>
+          </m:r>
+          <m:r>
+            <w:rPr>
+              <w:rFonts w:ascii="Cambria Math" w:eastAsiaTheme="minorEastAsia" w:hAnsi="Cambria Math"/>
+            </w:rPr>
+            <m:t>_</m:t>
+          </m:r>
+          <m:r>
+            <w:rPr>
+              <w:rFonts w:ascii="Cambria Math" w:eastAsiaTheme="minorEastAsia" w:hAnsi="Cambria Math"/>
+            </w:rPr>
+            <m:t>000</m:t>
+          </m:r>
+          <m:r>
+            <w:rPr>
+              <w:rFonts w:ascii="Cambria Math" w:eastAsiaTheme="minorEastAsia" w:hAnsi="Cambria Math"/>
+            </w:rPr>
+            <m:t>_</m:t>
+          </m:r>
+          <m:r>
+            <w:rPr>
+              <w:rFonts w:ascii="Cambria Math" w:eastAsiaTheme="minorEastAsia" w:hAnsi="Cambria Math"/>
+            </w:rPr>
+            <m:t>000</m:t>
+          </m:r>
+          <m:r>
+            <w:rPr>
+              <w:rFonts w:ascii="Cambria Math" w:eastAsiaTheme="minorEastAsia" w:hAnsi="Cambria Math"/>
+            </w:rPr>
+            <m:t>_</m:t>
+          </m:r>
+          <m:r>
+            <w:rPr>
+              <w:rFonts w:ascii="Cambria Math" w:eastAsiaTheme="minorEastAsia" w:hAnsi="Cambria Math"/>
+            </w:rPr>
+            <m:t>000</m:t>
+          </m:r>
+          <m:r>
+            <w:rPr>
+              <w:rFonts w:ascii="Cambria Math" w:eastAsiaTheme="minorEastAsia" w:hAnsi="Cambria Math"/>
+            </w:rPr>
+            <m:t>_</m:t>
+          </m:r>
+          <m:r>
+            <w:rPr>
+              <w:rFonts w:ascii="Cambria Math" w:eastAsiaTheme="minorEastAsia" w:hAnsi="Cambria Math"/>
+            </w:rPr>
+            <m:t>000</m:t>
+          </m:r>
+          <m:r>
+            <w:rPr>
+              <w:rFonts w:ascii="Cambria Math" w:eastAsiaTheme="minorEastAsia" w:hAnsi="Cambria Math"/>
+            </w:rPr>
+            <m:t>_</m:t>
+          </m:r>
+          <m:r>
+            <w:rPr>
+              <w:rFonts w:ascii="Cambria Math" w:eastAsiaTheme="minorEastAsia" w:hAnsi="Cambria Math"/>
+            </w:rPr>
+            <m:t>000</m:t>
+          </m:r>
+          <m:r>
+            <w:rPr>
+              <w:rFonts w:ascii="Cambria Math" w:eastAsiaTheme="minorEastAsia" w:hAnsi="Cambria Math"/>
+            </w:rPr>
+            <m:t>_</m:t>
+          </m:r>
+          <m:r>
+            <w:rPr>
+              <w:rFonts w:ascii="Cambria Math" w:eastAsiaTheme="minorEastAsia" w:hAnsi="Cambria Math"/>
+            </w:rPr>
+            <m:t>000</m:t>
+          </m:r>
+        </m:oMath>
+      </m:oMathPara>
+    </w:p>
+    <w:p>
+      <w:pPr>
+        <w:pStyle w:val="a4"/>
+      </w:pPr>
+      <w:r>
+        <w:rPr>
+          <w:b/>
+          <w:bCs/>
+        </w:rPr>
+        <w:t>Концентрация молекул</w:t>
+      </w:r>
+      <w:r>
+        <w:t xml:space="preserve"> – какое количество молекул содержится в единице объема.</w:t>
+      </w:r>
+      <w:r>
+        <w:t xml:space="preserve"> </w:t>
+      </w:r>
+      <w:r>
+        <w:t>Если распределение молекул равномерно, то концентрация равна отношению числа молекул в теле к его объему</w:t>
+      </w:r>
+      <w:r>
+        <w:t>:</w:t>
+      </w:r>
+    </w:p>
+    <w:p>
+      <w:pPr>
+        <w:rPr>
+          <w:rFonts w:eastAsiaTheme="minorEastAsia"/>
+        </w:rPr>
+      </w:pPr>
+      <m:oMathPara>
+        <m:oMath>
+          <m:r>
+            <w:rPr>
+              <w:rFonts w:ascii="Cambria Math" w:hAnsi="Cambria Math"/>
+            </w:rPr>
+            <m:t>n=</m:t>
+          </m:r>
+          <m:f>
+            <m:fPr>
+              <m:ctrlPr>
+                <w:rPr>
+                  <w:rFonts w:ascii="Cambria Math" w:hAnsi="Cambria Math"/>
+                  <w:i/>
+                </w:rPr>
+              </m:ctrlPr>
+            </m:fPr>
+            <m:num>
+              <m:r>
+                <w:rPr>
+                  <w:rFonts w:ascii="Cambria Math" w:hAnsi="Cambria Math"/>
+                </w:rPr>
+                <m:t>N</m:t>
+              </m:r>
+            </m:num>
+            <m:den>
+              <m:r>
+                <w:rPr>
+                  <w:rFonts w:ascii="Cambria Math" w:hAnsi="Cambria Math"/>
+                </w:rPr>
+                <m:t>V</m:t>
+              </m:r>
+            </m:den>
+          </m:f>
+        </m:oMath>
+      </m:oMathPara>
+    </w:p>
+    <w:p>
+      <w:pPr>
+        <w:rPr>
+          <w:rFonts w:eastAsiaTheme="minorEastAsia"/>
+        </w:rPr>
+      </w:pPr>
+      <w:r>
+        <w:rPr>
+          <w:rFonts w:eastAsiaTheme="minorEastAsia"/>
+        </w:rPr>
+        <w:t>Плотность тела, по определению</w:t>
+      </w:r>
+    </w:p>
+    <w:p>
+      <w:pPr>
+        <w:rPr>
+          <w:rFonts w:eastAsiaTheme="minorEastAsia"/>
+          <w:i/>
+        </w:rPr>
+      </w:pPr>
+      <m:oMathPara>
+        <m:oMath>
+          <m:r>
+            <w:rPr>
+              <w:rFonts w:ascii="Cambria Math" w:hAnsi="Cambria Math"/>
+            </w:rPr>
+            <m:t>ρ=</m:t>
+          </m:r>
+          <m:f>
+            <m:fPr>
+              <m:ctrlPr>
+                <w:rPr>
+                  <w:rFonts w:ascii="Cambria Math" w:hAnsi="Cambria Math"/>
+                  <w:i/>
+                </w:rPr>
+              </m:ctrlPr>
+            </m:fPr>
+            <m:num>
+              <m:r>
+                <w:rPr>
+                  <w:rFonts w:ascii="Cambria Math" w:hAnsi="Cambria Math"/>
+                </w:rPr>
+                <m:t>m</m:t>
+              </m:r>
+            </m:num>
+            <m:den>
+              <m:r>
+                <w:rPr>
+                  <w:rFonts w:ascii="Cambria Math" w:hAnsi="Cambria Math"/>
+                </w:rPr>
+                <m:t>V</m:t>
+              </m:r>
+            </m:den>
+          </m:f>
+          <m:r>
+            <w:rPr>
+              <w:rFonts w:ascii="Cambria Math" w:hAnsi="Cambria Math"/>
+            </w:rPr>
+            <m:t>=</m:t>
+          </m:r>
+          <m:f>
+            <m:fPr>
+              <m:ctrlPr>
+                <w:rPr>
+                  <w:rFonts w:ascii="Cambria Math" w:hAnsi="Cambria Math"/>
+                  <w:i/>
+                </w:rPr>
+              </m:ctrlPr>
+            </m:fPr>
+            <m:num>
+              <m:sSub>
+                <m:sSubPr>
+                  <m:ctrlPr>
+                    <w:rPr>
+                      <w:rFonts w:ascii="Cambria Math" w:hAnsi="Cambria Math"/>
+                      <w:i/>
+                    </w:rPr>
+                  </m:ctrlPr>
+                </m:sSubPr>
+                <m:e>
+                  <m:r>
+                    <w:rPr>
+                      <w:rFonts w:ascii="Cambria Math" w:hAnsi="Cambria Math"/>
+                    </w:rPr>
+                    <m:t>m</m:t>
+                  </m:r>
+                </m:e>
+                <m:sub>
+                  <m:r>
+                    <w:rPr>
+                      <w:rFonts w:ascii="Cambria Math" w:hAnsi="Cambria Math"/>
+                    </w:rPr>
+                    <m:t>0</m:t>
+                  </m:r>
+                </m:sub>
+              </m:sSub>
+              <m:r>
+                <w:rPr>
+                  <w:rFonts w:ascii="Cambria Math" w:hAnsi="Cambria Math"/>
+                </w:rPr>
+                <m:t>N</m:t>
+              </m:r>
+            </m:num>
+            <m:den>
+              <m:r>
+                <w:rPr>
+                  <w:rFonts w:ascii="Cambria Math" w:hAnsi="Cambria Math"/>
+                </w:rPr>
+                <m:t>V</m:t>
+              </m:r>
+            </m:den>
+          </m:f>
+          <m:r>
+            <w:rPr>
+              <w:rFonts w:ascii="Cambria Math" w:hAnsi="Cambria Math"/>
+            </w:rPr>
+            <m:t>=n∙</m:t>
+          </m:r>
+          <m:sSub>
+            <m:sSubPr>
+              <m:ctrlPr>
+                <w:rPr>
+                  <w:rFonts w:ascii="Cambria Math" w:hAnsi="Cambria Math"/>
+                  <w:i/>
+                </w:rPr>
+              </m:ctrlPr>
+            </m:sSubPr>
+            <m:e>
+              <m:r>
+                <w:rPr>
+                  <w:rFonts w:ascii="Cambria Math" w:hAnsi="Cambria Math"/>
+                </w:rPr>
+                <m:t>m</m:t>
+              </m:r>
+            </m:e>
+            <m:sub>
+              <m:r>
+                <w:rPr>
+                  <w:rFonts w:ascii="Cambria Math" w:hAnsi="Cambria Math"/>
+                </w:rPr>
+                <m:t>0</m:t>
+              </m:r>
+            </m:sub>
+          </m:sSub>
+        </m:oMath>
+      </m:oMathPara>
+    </w:p>
+    <w:p>
+      <w:pPr>
+        <w:rPr>
+          <w:rFonts w:eastAsiaTheme="minorEastAsia"/>
+          <w:iCs/>
+        </w:rPr>
+      </w:pPr>
+      <w:r>
+        <w:rPr>
+          <w:rFonts w:eastAsiaTheme="minorEastAsia"/>
+          <w:iCs/>
+        </w:rPr>
+        <w:t>Получаем полезную формулу для определения концентрации молекул</w:t>
+      </w:r>
+    </w:p>
+    <w:p>
+      <w:pPr>
+        <w:rPr>
+          <w:i/>
+          <w:iCs/>
+        </w:rPr>
+      </w:pPr>
+      <m:oMathPara>
+        <m:oMath>
+          <m:r>
+            <w:rPr>
+              <w:rFonts w:ascii="Cambria Math" w:hAnsi="Cambria Math"/>
+            </w:rPr>
+            <m:t>n=</m:t>
+          </m:r>
+          <m:f>
+            <m:fPr>
+              <m:ctrlPr>
+                <w:rPr>
+                  <w:rFonts w:ascii="Cambria Math" w:hAnsi="Cambria Math"/>
+                  <w:i/>
+                  <w:iCs/>
+                </w:rPr>
+              </m:ctrlPr>
+            </m:fPr>
+            <m:num>
+              <m:r>
+                <w:rPr>
+                  <w:rFonts w:ascii="Cambria Math" w:hAnsi="Cambria Math"/>
+                </w:rPr>
+                <m:t>ρ</m:t>
+              </m:r>
+            </m:num>
+            <m:den>
+              <m:sSub>
+                <m:sSubPr>
+                  <m:ctrlPr>
+                    <w:rPr>
+                      <w:rFonts w:ascii="Cambria Math" w:hAnsi="Cambria Math"/>
+                      <w:i/>
+                      <w:iCs/>
+                    </w:rPr>
+                  </m:ctrlPr>
+                </m:sSubPr>
+                <m:e>
+                  <m:r>
+                    <w:rPr>
+                      <w:rFonts w:ascii="Cambria Math" w:hAnsi="Cambria Math"/>
+                    </w:rPr>
+                    <m:t>m</m:t>
+                  </m:r>
+                </m:e>
+                <m:sub>
+                  <m:r>
+                    <w:rPr>
+                      <w:rFonts w:ascii="Cambria Math" w:hAnsi="Cambria Math"/>
+                    </w:rPr>
+                    <m:t>0</m:t>
+                  </m:r>
+                </m:sub>
+              </m:sSub>
+            </m:den>
+          </m:f>
+        </m:oMath>
+      </m:oMathPara>
+    </w:p>
+    <w:p/>
     <w:sectPr>
       <w:pgSz w:w="11906" w:h="16838"/>
       <w:pgMar w:top="1134" w:right="850" w:bottom="1134" w:left="1701" w:header="708" w:footer="708" w:gutter="0"/>
@@ -2451,6 +5137,7 @@
     <w:lsdException w:name="HTML Sample" w:semiHidden="1" w:unhideWhenUsed="1"/>
     <w:lsdException w:name="HTML Typewriter" w:semiHidden="1" w:unhideWhenUsed="1"/>
     <w:lsdException w:name="HTML Variable" w:semiHidden="1" w:unhideWhenUsed="1"/>
+    <w:lsdException w:name="Normal Table" w:semiHidden="1" w:unhideWhenUsed="1"/>
     <w:lsdException w:name="annotation subject" w:semiHidden="1" w:unhideWhenUsed="1"/>
     <w:lsdException w:name="No List" w:semiHidden="1" w:unhideWhenUsed="1"/>
     <w:lsdException w:name="Outline List 1" w:semiHidden="1" w:unhideWhenUsed="1"/>
@@ -2497,8 +5184,10 @@
     <w:lsdException w:name="Table Subtle 2" w:semiHidden="1" w:unhideWhenUsed="1"/>
     <w:lsdException w:name="Table Web 1" w:semiHidden="1" w:unhideWhenUsed="1"/>
     <w:lsdException w:name="Table Web 2" w:semiHidden="1" w:unhideWhenUsed="1"/>
+    <w:lsdException w:name="Table Web 3" w:semiHidden="1" w:unhideWhenUsed="1"/>
     <w:lsdException w:name="Balloon Text" w:semiHidden="1" w:unhideWhenUsed="1"/>
     <w:lsdException w:name="Table Grid" w:uiPriority="39"/>
+    <w:lsdException w:name="Table Theme" w:semiHidden="1" w:unhideWhenUsed="1"/>
     <w:lsdException w:name="Placeholder Text" w:semiHidden="1"/>
     <w:lsdException w:name="No Spacing" w:uiPriority="1" w:qFormat="1"/>
     <w:lsdException w:name="Light Shading" w:uiPriority="60"/>
@@ -2760,6 +5449,15 @@
     <w:rPr>
       <w:color w:val="808080"/>
     </w:rPr>
+  </w:style>
+  <w:style w:type="paragraph" w:styleId="a4">
+    <w:name w:val="No Spacing"/>
+    <w:uiPriority w:val="1"/>
+    <w:qFormat/>
+    <w:rsid w:val="00AB1962"/>
+    <w:pPr>
+      <w:spacing w:after="0" w:line="240" w:lineRule="auto"/>
+    </w:pPr>
   </w:style>
 </w:styles>
 </file>

--- a/Физика/Термодин_Молекулярн/ОсновыМКТ.docx
+++ b/Физика/Термодин_Молекулярн/ОсновыМКТ.docx
@@ -1,6 +1,6 @@
 
 <file path=word/document.xml><?xml version="1.0" encoding="utf-8"?>
-<w:document xmlns:wpc="http://schemas.microsoft.com/office/word/2010/wordprocessingCanvas" xmlns:cx="http://schemas.microsoft.com/office/drawing/2014/chartex" xmlns:cx1="http://schemas.microsoft.com/office/drawing/2015/9/8/chartex" xmlns:cx2="http://schemas.microsoft.com/office/drawing/2015/10/21/chartex" xmlns:cx3="http://schemas.microsoft.com/office/drawing/2016/5/9/chartex" xmlns:cx4="http://schemas.microsoft.com/office/drawing/2016/5/10/chartex" xmlns:cx5="http://schemas.microsoft.com/office/drawing/2016/5/11/chartex" xmlns:cx6="http://schemas.microsoft.com/office/drawing/2016/5/12/chartex" xmlns:cx7="http://schemas.microsoft.com/office/drawing/2016/5/13/chartex" xmlns:cx8="http://schemas.microsoft.com/office/drawing/2016/5/14/chartex" xmlns:mc="http://schemas.openxmlformats.org/markup-compatibility/2006" xmlns:aink="http://schemas.microsoft.com/office/drawing/2016/ink" xmlns:am3d="http://schemas.microsoft.com/office/drawing/2017/model3d" xmlns:o="urn:schemas-microsoft-com:office:office" xmlns:oel="http://schemas.microsoft.com/office/2019/extlst" xmlns:r="http://schemas.openxmlformats.org/officeDocument/2006/relationships" xmlns:m="http://schemas.openxmlformats.org/officeDocument/2006/math" xmlns:v="urn:schemas-microsoft-com:vml" xmlns:wp14="http://schemas.microsoft.com/office/word/2010/wordprocessingDrawing" xmlns:wp="http://schemas.openxmlformats.org/drawingml/2006/wordprocessingDrawing" xmlns:w10="urn:schemas-microsoft-com:office:word" xmlns:w="http://schemas.openxmlformats.org/wordprocessingml/2006/main" xmlns:w14="http://schemas.microsoft.com/office/word/2010/wordml" xmlns:w15="http://schemas.microsoft.com/office/word/2012/wordml" xmlns:w16cex="http://schemas.microsoft.com/office/word/2018/wordml/cex" xmlns:w16cid="http://schemas.microsoft.com/office/word/2016/wordml/cid" xmlns:w16="http://schemas.microsoft.com/office/word/2018/wordml" xmlns:w16sdtdh="http://schemas.microsoft.com/office/word/2020/wordml/sdtdatahash" xmlns:w16se="http://schemas.microsoft.com/office/word/2015/wordml/symex" xmlns:wpg="http://schemas.microsoft.com/office/word/2010/wordprocessingGroup" xmlns:wpi="http://schemas.microsoft.com/office/word/2010/wordprocessingInk" xmlns:wne="http://schemas.microsoft.com/office/word/2006/wordml" xmlns:wps="http://schemas.microsoft.com/office/word/2010/wordprocessingShape" mc:Ignorable="w14 w15 w16se w16cid w16 w16cex w16sdtdh wp14">
+<w:document xmlns:wpc="http://schemas.microsoft.com/office/word/2010/wordprocessingCanvas" xmlns:cx="http://schemas.microsoft.com/office/drawing/2014/chartex" xmlns:cx1="http://schemas.microsoft.com/office/drawing/2015/9/8/chartex" xmlns:cx2="http://schemas.microsoft.com/office/drawing/2015/10/21/chartex" xmlns:cx3="http://schemas.microsoft.com/office/drawing/2016/5/9/chartex" xmlns:cx4="http://schemas.microsoft.com/office/drawing/2016/5/10/chartex" xmlns:cx5="http://schemas.microsoft.com/office/drawing/2016/5/11/chartex" xmlns:cx6="http://schemas.microsoft.com/office/drawing/2016/5/12/chartex" xmlns:cx7="http://schemas.microsoft.com/office/drawing/2016/5/13/chartex" xmlns:cx8="http://schemas.microsoft.com/office/drawing/2016/5/14/chartex" xmlns:mc="http://schemas.openxmlformats.org/markup-compatibility/2006" xmlns:aink="http://schemas.microsoft.com/office/drawing/2016/ink" xmlns:am3d="http://schemas.microsoft.com/office/drawing/2017/model3d" xmlns:o="urn:schemas-microsoft-com:office:office" xmlns:r="http://schemas.openxmlformats.org/officeDocument/2006/relationships" xmlns:m="http://schemas.openxmlformats.org/officeDocument/2006/math" xmlns:v="urn:schemas-microsoft-com:vml" xmlns:wp14="http://schemas.microsoft.com/office/word/2010/wordprocessingDrawing" xmlns:wp="http://schemas.openxmlformats.org/drawingml/2006/wordprocessingDrawing" xmlns:w10="urn:schemas-microsoft-com:office:word" xmlns:w="http://schemas.openxmlformats.org/wordprocessingml/2006/main" xmlns:w14="http://schemas.microsoft.com/office/word/2010/wordml" xmlns:w15="http://schemas.microsoft.com/office/word/2012/wordml" xmlns:w16cex="http://schemas.microsoft.com/office/word/2018/wordml/cex" xmlns:w16cid="http://schemas.microsoft.com/office/word/2016/wordml/cid" xmlns:w16="http://schemas.microsoft.com/office/word/2018/wordml" xmlns:w16sdtdh="http://schemas.microsoft.com/office/word/2020/wordml/sdtdatahash" xmlns:w16se="http://schemas.microsoft.com/office/word/2015/wordml/symex" xmlns:wpg="http://schemas.microsoft.com/office/word/2010/wordprocessingGroup" xmlns:wpi="http://schemas.microsoft.com/office/word/2010/wordprocessingInk" xmlns:wne="http://schemas.microsoft.com/office/word/2006/wordml" xmlns:wps="http://schemas.microsoft.com/office/word/2010/wordprocessingShape" mc:Ignorable="w14 w15 w16se w16cid w16 w16cex w16sdtdh wp14">
   <w:body>
     <w:p>
       <w:pPr>
@@ -199,7 +199,13 @@
                 <w:rPr>
                   <w:rFonts w:ascii="Cambria Math" w:hAnsi="Cambria Math"/>
                 </w:rPr>
-                <m:t>-1</m:t>
+                <m:t>-</m:t>
+              </m:r>
+              <m:r>
+                <w:rPr>
+                  <w:rFonts w:ascii="Cambria Math" w:hAnsi="Cambria Math"/>
+                </w:rPr>
+                <m:t>1</m:t>
               </m:r>
             </m:sup>
           </m:sSup>
@@ -445,6 +451,53 @@
     </w:p>
     <w:p>
       <w:pPr>
+        <w:rPr>
+          <w:rFonts w:eastAsiaTheme="minorEastAsia"/>
+        </w:rPr>
+      </w:pPr>
+      <w:r>
+        <w:rPr>
+          <w:rFonts w:eastAsiaTheme="minorEastAsia"/>
+        </w:rPr>
+        <w:t xml:space="preserve">Поэтому, можно говорить, что </w:t>
+      </w:r>
+      <m:oMath>
+        <m:sSub>
+          <m:sSubPr>
+            <m:ctrlPr>
+              <w:rPr>
+                <w:rFonts w:ascii="Cambria Math" w:hAnsi="Cambria Math"/>
+                <w:i/>
+              </w:rPr>
+            </m:ctrlPr>
+          </m:sSubPr>
+          <m:e>
+            <m:r>
+              <w:rPr>
+                <w:rFonts w:ascii="Cambria Math" w:hAnsi="Cambria Math"/>
+              </w:rPr>
+              <m:t>N</m:t>
+            </m:r>
+          </m:e>
+          <m:sub>
+            <m:r>
+              <w:rPr>
+                <w:rFonts w:ascii="Cambria Math" w:hAnsi="Cambria Math"/>
+              </w:rPr>
+              <m:t>A</m:t>
+            </m:r>
+          </m:sub>
+        </m:sSub>
+      </m:oMath>
+      <w:r>
+        <w:rPr>
+          <w:rFonts w:eastAsiaTheme="minorEastAsia"/>
+        </w:rPr>
+        <w:t xml:space="preserve"> – число молекул в одном моле вещества.</w:t>
+      </w:r>
+    </w:p>
+    <w:p>
+      <w:pPr>
         <w:pBdr>
           <w:top w:val="single" w:sz="4" w:space="1" w:color="auto"/>
           <w:left w:val="single" w:sz="4" w:space="4" w:color="auto"/>
@@ -564,8 +617,16 @@
       <w:r>
         <w:rPr>
           <w:rFonts w:eastAsiaTheme="minorEastAsia"/>
-        </w:rPr>
-        <w:t>Массовое число – суммарное количество протонов и нейтронов</w:t>
+          <w:b/>
+          <w:bCs/>
+        </w:rPr>
+        <w:t>Массовое число</w:t>
+      </w:r>
+      <w:r>
+        <w:rPr>
+          <w:rFonts w:eastAsiaTheme="minorEastAsia"/>
+        </w:rPr>
+        <w:t xml:space="preserve"> – суммарное количество протонов и нейтронов</w:t>
       </w:r>
       <w:r>
         <w:rPr>
@@ -595,8 +656,16 @@
       <w:r>
         <w:rPr>
           <w:rFonts w:eastAsiaTheme="minorEastAsia"/>
-        </w:rPr>
-        <w:t>Порядковый номер – число протонов (номер в таблице Менделеева).</w:t>
+          <w:b/>
+          <w:bCs/>
+        </w:rPr>
+        <w:t>Порядковый номер</w:t>
+      </w:r>
+      <w:r>
+        <w:rPr>
+          <w:rFonts w:eastAsiaTheme="minorEastAsia"/>
+        </w:rPr>
+        <w:t xml:space="preserve"> – число протонов (номер в таблице Менделеева).</w:t>
       </w:r>
     </w:p>
     <w:p>
@@ -614,8 +683,16 @@
       <w:r>
         <w:rPr>
           <w:rFonts w:eastAsiaTheme="minorEastAsia"/>
-        </w:rPr>
-        <w:t>Ион – атом или группа атомов, которые имеют электрический заряд (т.е. число протонов и электронов разное, из-за чего заряд может быть положительным (больше протонов) или отрицательным (больше электронов))</w:t>
+          <w:b/>
+          <w:bCs/>
+        </w:rPr>
+        <w:t>Ион</w:t>
+      </w:r>
+      <w:r>
+        <w:rPr>
+          <w:rFonts w:eastAsiaTheme="minorEastAsia"/>
+        </w:rPr>
+        <w:t xml:space="preserve"> – атом или группа атомов, которые имеют электрический заряд (т.е. число протонов и электронов разное, из-за чего заряд может быть положительным (больше протонов) или отрицательным (больше электронов))</w:t>
       </w:r>
     </w:p>
     <w:p>
@@ -633,8 +710,16 @@
       <w:r>
         <w:rPr>
           <w:rFonts w:eastAsiaTheme="minorEastAsia"/>
-        </w:rPr>
-        <w:t>Изотопы — это атомы, у которых одинаковое количество протонов (одинаковые химические свойства), но различное число нейтронов (различные физические свойства)</w:t>
+          <w:b/>
+          <w:bCs/>
+        </w:rPr>
+        <w:t>Изотопы</w:t>
+      </w:r>
+      <w:r>
+        <w:rPr>
+          <w:rFonts w:eastAsiaTheme="minorEastAsia"/>
+        </w:rPr>
+        <w:t xml:space="preserve"> — это атомы, у которых одинаковое количество протонов (одинаковые химические свойства), но различное число нейтронов (различные физические свойства)</w:t>
       </w:r>
     </w:p>
     <w:p>
@@ -1115,7 +1200,13 @@
                     <w:rPr>
                       <w:rFonts w:ascii="Cambria Math" w:hAnsi="Cambria Math"/>
                     </w:rPr>
-                    <m:t>0n</m:t>
+                    <m:t>0</m:t>
+                  </m:r>
+                  <m:r>
+                    <w:rPr>
+                      <w:rFonts w:ascii="Cambria Math" w:hAnsi="Cambria Math"/>
+                    </w:rPr>
+                    <m:t>n</m:t>
                   </m:r>
                 </m:sub>
               </m:sSub>
@@ -1411,13 +1502,7 @@
             <w:rPr>
               <w:rFonts w:ascii="Cambria Math" w:hAnsi="Cambria Math"/>
             </w:rPr>
-            <m:t>m</m:t>
-          </m:r>
-          <m:r>
-            <w:rPr>
-              <w:rFonts w:ascii="Cambria Math" w:hAnsi="Cambria Math"/>
-            </w:rPr>
-            <m:t>=</m:t>
+            <m:t>m=</m:t>
           </m:r>
           <m:sSub>
             <m:sSubPr>
@@ -1892,7 +1977,13 @@
                     <w:rPr>
                       <w:rFonts w:ascii="Cambria Math" w:hAnsi="Cambria Math"/>
                     </w:rPr>
-                    <m:t>0C</m:t>
+                    <m:t>0</m:t>
+                  </m:r>
+                  <m:r>
+                    <w:rPr>
+                      <w:rFonts w:ascii="Cambria Math" w:hAnsi="Cambria Math"/>
+                    </w:rPr>
+                    <m:t>C</m:t>
                   </m:r>
                 </m:sub>
               </m:sSub>
@@ -1913,7 +2004,6 @@
           <w:rFonts w:eastAsiaTheme="minorEastAsia"/>
           <w:iCs/>
         </w:rPr>
-        <w:lastRenderedPageBreak/>
         <w:t>Это безразмерная величина.</w:t>
       </w:r>
       <w:r>
@@ -2293,7 +2383,13 @@
             <w:rPr>
               <w:rFonts w:ascii="Cambria Math" w:hAnsi="Cambria Math"/>
             </w:rPr>
-            <m:t>∙1а.е.м.</m:t>
+            <m:t>∙</m:t>
+          </m:r>
+          <m:r>
+            <w:rPr>
+              <w:rFonts w:ascii="Cambria Math" w:hAnsi="Cambria Math"/>
+            </w:rPr>
+            <m:t>1а.е.м.</m:t>
           </m:r>
         </m:oMath>
       </m:oMathPara>
@@ -3558,19 +3654,7 @@
             <w:rPr>
               <w:rFonts w:ascii="Cambria Math" w:hAnsi="Cambria Math"/>
             </w:rPr>
-            <m:t>0.012</m:t>
-          </m:r>
-          <m:r>
-            <w:rPr>
-              <w:rFonts w:ascii="Cambria Math" w:hAnsi="Cambria Math"/>
-            </w:rPr>
-            <m:t>=0.001</m:t>
-          </m:r>
-          <m:r>
-            <w:rPr>
-              <w:rFonts w:ascii="Cambria Math" w:hAnsi="Cambria Math"/>
-            </w:rPr>
-            <m:t>∙</m:t>
+            <m:t>0.012=0.001∙</m:t>
           </m:r>
           <m:sSub>
             <m:sSubPr>
@@ -4146,13 +4230,7 @@
             <w:rPr>
               <w:rFonts w:ascii="Cambria Math" w:hAnsi="Cambria Math"/>
             </w:rPr>
-            <m:t xml:space="preserve">=55.5 моль ∙ </m:t>
-          </m:r>
-          <m:r>
-            <w:rPr>
-              <w:rFonts w:ascii="Cambria Math" w:hAnsi="Cambria Math"/>
-            </w:rPr>
-            <m:t>6.022∙</m:t>
+            <m:t>=55.5 моль ∙ 6.022∙</m:t>
           </m:r>
           <m:sSup>
             <m:sSupPr>
@@ -4416,19 +4494,7 @@
             <w:rPr>
               <w:rFonts w:ascii="Cambria Math" w:hAnsi="Cambria Math"/>
             </w:rPr>
-            <m:t>=3552</m:t>
-          </m:r>
-          <m:r>
-            <w:rPr>
-              <w:rFonts w:ascii="Cambria Math" w:hAnsi="Cambria Math"/>
-            </w:rPr>
-            <m:t xml:space="preserve"> моль∙</m:t>
-          </m:r>
-          <m:r>
-            <w:rPr>
-              <w:rFonts w:ascii="Cambria Math" w:hAnsi="Cambria Math"/>
-            </w:rPr>
-            <m:t>6.022∙</m:t>
+            <m:t>=3552 моль∙6.022∙</m:t>
           </m:r>
           <m:sSup>
             <m:sSupPr>
@@ -4500,21 +4566,7 @@
               <w:rFonts w:ascii="Cambria Math" w:hAnsi="Cambria Math"/>
               <w:lang w:val="en-US"/>
             </w:rPr>
-            <m:t>=2</m:t>
-          </m:r>
-          <m:r>
-            <w:rPr>
-              <w:rFonts w:ascii="Cambria Math" w:hAnsi="Cambria Math"/>
-              <w:lang w:val="en-US"/>
-            </w:rPr>
-            <m:t>,14</m:t>
-          </m:r>
-          <m:r>
-            <w:rPr>
-              <w:rFonts w:ascii="Cambria Math" w:hAnsi="Cambria Math"/>
-              <w:lang w:val="en-US"/>
-            </w:rPr>
-            <m:t>∙</m:t>
+            <m:t>=2,14∙</m:t>
           </m:r>
           <m:sSup>
             <m:sSupPr>
@@ -4589,121 +4641,7 @@
             <w:rPr>
               <w:rFonts w:ascii="Cambria Math" w:eastAsiaTheme="minorEastAsia" w:hAnsi="Cambria Math"/>
             </w:rPr>
-            <m:t>~</m:t>
-          </m:r>
-          <m:r>
-            <w:rPr>
-              <w:rFonts w:ascii="Cambria Math" w:eastAsiaTheme="minorEastAsia" w:hAnsi="Cambria Math"/>
-            </w:rPr>
-            <m:t>2</m:t>
-          </m:r>
-          <m:r>
-            <w:rPr>
-              <w:rFonts w:ascii="Cambria Math" w:eastAsiaTheme="minorEastAsia" w:hAnsi="Cambria Math"/>
-            </w:rPr>
-            <m:t>_</m:t>
-          </m:r>
-          <m:r>
-            <w:rPr>
-              <w:rFonts w:ascii="Cambria Math" w:eastAsiaTheme="minorEastAsia" w:hAnsi="Cambria Math"/>
-            </w:rPr>
-            <m:t>000</m:t>
-          </m:r>
-          <m:r>
-            <w:rPr>
-              <w:rFonts w:ascii="Cambria Math" w:eastAsiaTheme="minorEastAsia" w:hAnsi="Cambria Math"/>
-            </w:rPr>
-            <m:t>_</m:t>
-          </m:r>
-          <m:r>
-            <w:rPr>
-              <w:rFonts w:ascii="Cambria Math" w:eastAsiaTheme="minorEastAsia" w:hAnsi="Cambria Math"/>
-            </w:rPr>
-            <m:t>000</m:t>
-          </m:r>
-          <m:r>
-            <w:rPr>
-              <w:rFonts w:ascii="Cambria Math" w:eastAsiaTheme="minorEastAsia" w:hAnsi="Cambria Math"/>
-            </w:rPr>
-            <m:t>_</m:t>
-          </m:r>
-          <m:r>
-            <w:rPr>
-              <w:rFonts w:ascii="Cambria Math" w:eastAsiaTheme="minorEastAsia" w:hAnsi="Cambria Math"/>
-            </w:rPr>
-            <m:t>000</m:t>
-          </m:r>
-          <m:r>
-            <w:rPr>
-              <w:rFonts w:ascii="Cambria Math" w:eastAsiaTheme="minorEastAsia" w:hAnsi="Cambria Math"/>
-            </w:rPr>
-            <m:t>_</m:t>
-          </m:r>
-          <m:r>
-            <w:rPr>
-              <w:rFonts w:ascii="Cambria Math" w:eastAsiaTheme="minorEastAsia" w:hAnsi="Cambria Math"/>
-            </w:rPr>
-            <m:t>000</m:t>
-          </m:r>
-          <m:r>
-            <w:rPr>
-              <w:rFonts w:ascii="Cambria Math" w:eastAsiaTheme="minorEastAsia" w:hAnsi="Cambria Math"/>
-            </w:rPr>
-            <m:t>_</m:t>
-          </m:r>
-          <m:r>
-            <w:rPr>
-              <w:rFonts w:ascii="Cambria Math" w:eastAsiaTheme="minorEastAsia" w:hAnsi="Cambria Math"/>
-            </w:rPr>
-            <m:t>000</m:t>
-          </m:r>
-          <m:r>
-            <w:rPr>
-              <w:rFonts w:ascii="Cambria Math" w:eastAsiaTheme="minorEastAsia" w:hAnsi="Cambria Math"/>
-            </w:rPr>
-            <m:t>_</m:t>
-          </m:r>
-          <m:r>
-            <w:rPr>
-              <w:rFonts w:ascii="Cambria Math" w:eastAsiaTheme="minorEastAsia" w:hAnsi="Cambria Math"/>
-            </w:rPr>
-            <m:t>000</m:t>
-          </m:r>
-          <m:r>
-            <w:rPr>
-              <w:rFonts w:ascii="Cambria Math" w:eastAsiaTheme="minorEastAsia" w:hAnsi="Cambria Math"/>
-            </w:rPr>
-            <m:t>_</m:t>
-          </m:r>
-          <m:r>
-            <w:rPr>
-              <w:rFonts w:ascii="Cambria Math" w:eastAsiaTheme="minorEastAsia" w:hAnsi="Cambria Math"/>
-            </w:rPr>
-            <m:t>000</m:t>
-          </m:r>
-          <m:r>
-            <w:rPr>
-              <w:rFonts w:ascii="Cambria Math" w:eastAsiaTheme="minorEastAsia" w:hAnsi="Cambria Math"/>
-            </w:rPr>
-            <m:t>_</m:t>
-          </m:r>
-          <m:r>
-            <w:rPr>
-              <w:rFonts w:ascii="Cambria Math" w:eastAsiaTheme="minorEastAsia" w:hAnsi="Cambria Math"/>
-            </w:rPr>
-            <m:t>000</m:t>
-          </m:r>
-          <m:r>
-            <w:rPr>
-              <w:rFonts w:ascii="Cambria Math" w:eastAsiaTheme="minorEastAsia" w:hAnsi="Cambria Math"/>
-            </w:rPr>
-            <m:t>_</m:t>
-          </m:r>
-          <m:r>
-            <w:rPr>
-              <w:rFonts w:ascii="Cambria Math" w:eastAsiaTheme="minorEastAsia" w:hAnsi="Cambria Math"/>
-            </w:rPr>
-            <m:t>000</m:t>
+            <m:t>~2_000_000_000_000_000_000_000_000_000</m:t>
           </m:r>
         </m:oMath>
       </m:oMathPara>

--- a/Физика/Термодин_Молекулярн/ОсновыМКТ.docx
+++ b/Физика/Термодин_Молекулярн/ОсновыМКТ.docx
@@ -1,6 +1,6 @@
 
 <file path=word/document.xml><?xml version="1.0" encoding="utf-8"?>
-<w:document xmlns:wpc="http://schemas.microsoft.com/office/word/2010/wordprocessingCanvas" xmlns:cx="http://schemas.microsoft.com/office/drawing/2014/chartex" xmlns:cx1="http://schemas.microsoft.com/office/drawing/2015/9/8/chartex" xmlns:cx2="http://schemas.microsoft.com/office/drawing/2015/10/21/chartex" xmlns:cx3="http://schemas.microsoft.com/office/drawing/2016/5/9/chartex" xmlns:cx4="http://schemas.microsoft.com/office/drawing/2016/5/10/chartex" xmlns:cx5="http://schemas.microsoft.com/office/drawing/2016/5/11/chartex" xmlns:cx6="http://schemas.microsoft.com/office/drawing/2016/5/12/chartex" xmlns:cx7="http://schemas.microsoft.com/office/drawing/2016/5/13/chartex" xmlns:cx8="http://schemas.microsoft.com/office/drawing/2016/5/14/chartex" xmlns:mc="http://schemas.openxmlformats.org/markup-compatibility/2006" xmlns:aink="http://schemas.microsoft.com/office/drawing/2016/ink" xmlns:am3d="http://schemas.microsoft.com/office/drawing/2017/model3d" xmlns:o="urn:schemas-microsoft-com:office:office" xmlns:r="http://schemas.openxmlformats.org/officeDocument/2006/relationships" xmlns:m="http://schemas.openxmlformats.org/officeDocument/2006/math" xmlns:v="urn:schemas-microsoft-com:vml" xmlns:wp14="http://schemas.microsoft.com/office/word/2010/wordprocessingDrawing" xmlns:wp="http://schemas.openxmlformats.org/drawingml/2006/wordprocessingDrawing" xmlns:w10="urn:schemas-microsoft-com:office:word" xmlns:w="http://schemas.openxmlformats.org/wordprocessingml/2006/main" xmlns:w14="http://schemas.microsoft.com/office/word/2010/wordml" xmlns:w15="http://schemas.microsoft.com/office/word/2012/wordml" xmlns:w16cex="http://schemas.microsoft.com/office/word/2018/wordml/cex" xmlns:w16cid="http://schemas.microsoft.com/office/word/2016/wordml/cid" xmlns:w16="http://schemas.microsoft.com/office/word/2018/wordml" xmlns:w16sdtdh="http://schemas.microsoft.com/office/word/2020/wordml/sdtdatahash" xmlns:w16se="http://schemas.microsoft.com/office/word/2015/wordml/symex" xmlns:wpg="http://schemas.microsoft.com/office/word/2010/wordprocessingGroup" xmlns:wpi="http://schemas.microsoft.com/office/word/2010/wordprocessingInk" xmlns:wne="http://schemas.microsoft.com/office/word/2006/wordml" xmlns:wps="http://schemas.microsoft.com/office/word/2010/wordprocessingShape" mc:Ignorable="w14 w15 w16se w16cid w16 w16cex w16sdtdh wp14">
+<w:document xmlns:wpc="http://schemas.microsoft.com/office/word/2010/wordprocessingCanvas" xmlns:cx="http://schemas.microsoft.com/office/drawing/2014/chartex" xmlns:cx1="http://schemas.microsoft.com/office/drawing/2015/9/8/chartex" xmlns:cx2="http://schemas.microsoft.com/office/drawing/2015/10/21/chartex" xmlns:cx3="http://schemas.microsoft.com/office/drawing/2016/5/9/chartex" xmlns:cx4="http://schemas.microsoft.com/office/drawing/2016/5/10/chartex" xmlns:cx5="http://schemas.microsoft.com/office/drawing/2016/5/11/chartex" xmlns:cx6="http://schemas.microsoft.com/office/drawing/2016/5/12/chartex" xmlns:cx7="http://schemas.microsoft.com/office/drawing/2016/5/13/chartex" xmlns:cx8="http://schemas.microsoft.com/office/drawing/2016/5/14/chartex" xmlns:mc="http://schemas.openxmlformats.org/markup-compatibility/2006" xmlns:aink="http://schemas.microsoft.com/office/drawing/2016/ink" xmlns:am3d="http://schemas.microsoft.com/office/drawing/2017/model3d" xmlns:o="urn:schemas-microsoft-com:office:office" xmlns:oel="http://schemas.microsoft.com/office/2019/extlst" xmlns:r="http://schemas.openxmlformats.org/officeDocument/2006/relationships" xmlns:m="http://schemas.openxmlformats.org/officeDocument/2006/math" xmlns:v="urn:schemas-microsoft-com:vml" xmlns:wp14="http://schemas.microsoft.com/office/word/2010/wordprocessingDrawing" xmlns:wp="http://schemas.openxmlformats.org/drawingml/2006/wordprocessingDrawing" xmlns:w10="urn:schemas-microsoft-com:office:word" xmlns:w="http://schemas.openxmlformats.org/wordprocessingml/2006/main" xmlns:w14="http://schemas.microsoft.com/office/word/2010/wordml" xmlns:w15="http://schemas.microsoft.com/office/word/2012/wordml" xmlns:w16cex="http://schemas.microsoft.com/office/word/2018/wordml/cex" xmlns:w16cid="http://schemas.microsoft.com/office/word/2016/wordml/cid" xmlns:w16="http://schemas.microsoft.com/office/word/2018/wordml" xmlns:w16sdtdh="http://schemas.microsoft.com/office/word/2020/wordml/sdtdatahash" xmlns:w16se="http://schemas.microsoft.com/office/word/2015/wordml/symex" xmlns:wpg="http://schemas.microsoft.com/office/word/2010/wordprocessingGroup" xmlns:wpi="http://schemas.microsoft.com/office/word/2010/wordprocessingInk" xmlns:wne="http://schemas.microsoft.com/office/word/2006/wordml" xmlns:wps="http://schemas.microsoft.com/office/word/2010/wordprocessingShape" mc:Ignorable="w14 w15 w16se w16cid w16 w16cex w16sdtdh wp14">
   <w:body>
     <w:p>
       <w:pPr>
@@ -199,13 +199,7 @@
                 <w:rPr>
                   <w:rFonts w:ascii="Cambria Math" w:hAnsi="Cambria Math"/>
                 </w:rPr>
-                <m:t>-</m:t>
-              </m:r>
-              <m:r>
-                <w:rPr>
-                  <w:rFonts w:ascii="Cambria Math" w:hAnsi="Cambria Math"/>
-                </w:rPr>
-                <m:t>1</m:t>
+                <m:t>-1</m:t>
               </m:r>
             </m:sup>
           </m:sSup>
@@ -1200,13 +1194,7 @@
                     <w:rPr>
                       <w:rFonts w:ascii="Cambria Math" w:hAnsi="Cambria Math"/>
                     </w:rPr>
-                    <m:t>0</m:t>
-                  </m:r>
-                  <m:r>
-                    <w:rPr>
-                      <w:rFonts w:ascii="Cambria Math" w:hAnsi="Cambria Math"/>
-                    </w:rPr>
-                    <m:t>n</m:t>
+                    <m:t>0n</m:t>
                   </m:r>
                 </m:sub>
               </m:sSub>
@@ -1977,13 +1965,7 @@
                     <w:rPr>
                       <w:rFonts w:ascii="Cambria Math" w:hAnsi="Cambria Math"/>
                     </w:rPr>
-                    <m:t>0</m:t>
-                  </m:r>
-                  <m:r>
-                    <w:rPr>
-                      <w:rFonts w:ascii="Cambria Math" w:hAnsi="Cambria Math"/>
-                    </w:rPr>
-                    <m:t>C</m:t>
+                    <m:t>0C</m:t>
                   </m:r>
                 </m:sub>
               </m:sSub>
@@ -2383,13 +2365,7 @@
             <w:rPr>
               <w:rFonts w:ascii="Cambria Math" w:hAnsi="Cambria Math"/>
             </w:rPr>
-            <m:t>∙</m:t>
-          </m:r>
-          <m:r>
-            <w:rPr>
-              <w:rFonts w:ascii="Cambria Math" w:hAnsi="Cambria Math"/>
-            </w:rPr>
-            <m:t>1а.е.м.</m:t>
+            <m:t>∙1а.е.м.</m:t>
           </m:r>
         </m:oMath>
       </m:oMathPara>
@@ -3779,34 +3755,123 @@
               <w:rFonts w:ascii="Cambria Math" w:eastAsiaTheme="minorEastAsia" w:hAnsi="Cambria Math"/>
               <w:lang w:val="en-US"/>
             </w:rPr>
-            <m:t xml:space="preserve"> (</m:t>
-          </m:r>
-          <m:r>
-            <w:rPr>
-              <w:rFonts w:ascii="Cambria Math" w:eastAsiaTheme="minorEastAsia" w:hAnsi="Cambria Math"/>
-            </w:rPr>
-            <m:t>кг</m:t>
-          </m:r>
+            <m:t xml:space="preserve"> </m:t>
+          </m:r>
+          <m:d>
+            <m:dPr>
+              <m:ctrlPr>
+                <w:rPr>
+                  <w:rFonts w:ascii="Cambria Math" w:eastAsiaTheme="minorEastAsia" w:hAnsi="Cambria Math"/>
+                  <w:i/>
+                  <w:lang w:val="en-US"/>
+                </w:rPr>
+              </m:ctrlPr>
+            </m:dPr>
+            <m:e>
+              <m:f>
+                <m:fPr>
+                  <m:ctrlPr>
+                    <w:rPr>
+                      <w:rFonts w:ascii="Cambria Math" w:eastAsiaTheme="minorEastAsia" w:hAnsi="Cambria Math"/>
+                      <w:i/>
+                      <w:lang w:val="en-US"/>
+                    </w:rPr>
+                  </m:ctrlPr>
+                </m:fPr>
+                <m:num>
+                  <m:r>
+                    <w:rPr>
+                      <w:rFonts w:ascii="Cambria Math" w:eastAsiaTheme="minorEastAsia" w:hAnsi="Cambria Math"/>
+                    </w:rPr>
+                    <m:t>кг</m:t>
+                  </m:r>
+                </m:num>
+                <m:den>
+                  <m:r>
+                    <w:rPr>
+                      <w:rFonts w:ascii="Cambria Math" w:eastAsiaTheme="minorEastAsia" w:hAnsi="Cambria Math"/>
+                    </w:rPr>
+                    <m:t>моль</m:t>
+                  </m:r>
+                </m:den>
+              </m:f>
+            </m:e>
+          </m:d>
           <m:r>
             <w:rPr>
               <w:rFonts w:ascii="Cambria Math" w:eastAsiaTheme="minorEastAsia" w:hAnsi="Cambria Math"/>
               <w:lang w:val="en-US"/>
             </w:rPr>
-            <m:t>/</m:t>
-          </m:r>
-          <m:r>
-            <w:rPr>
-              <w:rFonts w:ascii="Cambria Math" w:eastAsiaTheme="minorEastAsia" w:hAnsi="Cambria Math"/>
-            </w:rPr>
-            <m:t>моль</m:t>
-          </m:r>
-          <m:r>
-            <w:rPr>
-              <w:rFonts w:ascii="Cambria Math" w:eastAsiaTheme="minorEastAsia" w:hAnsi="Cambria Math"/>
-              <w:lang w:val="en-US"/>
-            </w:rPr>
-            <m:t>)</m:t>
-          </m:r>
+            <m:t>=</m:t>
+          </m:r>
+          <m:sSub>
+            <m:sSubPr>
+              <m:ctrlPr>
+                <w:rPr>
+                  <w:rFonts w:ascii="Cambria Math" w:eastAsiaTheme="minorEastAsia" w:hAnsi="Cambria Math"/>
+                  <w:i/>
+                  <w:lang w:val="en-US"/>
+                </w:rPr>
+              </m:ctrlPr>
+            </m:sSubPr>
+            <m:e>
+              <m:r>
+                <w:rPr>
+                  <w:rFonts w:ascii="Cambria Math" w:eastAsiaTheme="minorEastAsia" w:hAnsi="Cambria Math"/>
+                  <w:lang w:val="en-US"/>
+                </w:rPr>
+                <m:t>M</m:t>
+              </m:r>
+            </m:e>
+            <m:sub>
+              <m:r>
+                <w:rPr>
+                  <w:rFonts w:ascii="Cambria Math" w:eastAsiaTheme="minorEastAsia" w:hAnsi="Cambria Math"/>
+                  <w:lang w:val="en-US"/>
+                </w:rPr>
+                <m:t>r</m:t>
+              </m:r>
+            </m:sub>
+          </m:sSub>
+          <m:d>
+            <m:dPr>
+              <m:ctrlPr>
+                <w:rPr>
+                  <w:rFonts w:ascii="Cambria Math" w:eastAsiaTheme="minorEastAsia" w:hAnsi="Cambria Math"/>
+                  <w:i/>
+                  <w:lang w:val="en-US"/>
+                </w:rPr>
+              </m:ctrlPr>
+            </m:dPr>
+            <m:e>
+              <m:f>
+                <m:fPr>
+                  <m:ctrlPr>
+                    <w:rPr>
+                      <w:rFonts w:ascii="Cambria Math" w:eastAsiaTheme="minorEastAsia" w:hAnsi="Cambria Math"/>
+                      <w:i/>
+                    </w:rPr>
+                  </m:ctrlPr>
+                </m:fPr>
+                <m:num>
+                  <m:r>
+                    <w:rPr>
+                      <w:rFonts w:ascii="Cambria Math" w:eastAsiaTheme="minorEastAsia" w:hAnsi="Cambria Math"/>
+                    </w:rPr>
+                    <m:t>г</m:t>
+                  </m:r>
+                </m:num>
+                <m:den>
+                  <m:r>
+                    <w:rPr>
+                      <w:rFonts w:ascii="Cambria Math" w:eastAsiaTheme="minorEastAsia" w:hAnsi="Cambria Math"/>
+                    </w:rPr>
+                    <m:t>моль</m:t>
+                  </m:r>
+                </m:den>
+              </m:f>
+            </m:e>
+          </m:d>
         </m:oMath>
       </m:oMathPara>
     </w:p>
@@ -3833,7 +3898,19 @@
         <w:rPr>
           <w:rFonts w:eastAsiaTheme="minorEastAsia"/>
         </w:rPr>
-        <w:t xml:space="preserve"> 1кг воды и в теле человека массой 64 кг, предполагая что он состоит из воды.</w:t>
+        <w:t xml:space="preserve"> 1кг воды и в теле человека массой 64 кг, </w:t>
+      </w:r>
+      <w:r>
+        <w:rPr>
+          <w:rFonts w:eastAsiaTheme="minorEastAsia"/>
+        </w:rPr>
+        <w:t>предполагая,</w:t>
+      </w:r>
+      <w:r>
+        <w:rPr>
+          <w:rFonts w:eastAsiaTheme="minorEastAsia"/>
+        </w:rPr>
+        <w:t xml:space="preserve"> что он состоит из воды.</w:t>
       </w:r>
     </w:p>
     <w:p>
@@ -4348,6 +4425,7 @@
           <w:rFonts w:eastAsiaTheme="minorEastAsia"/>
           <w:iCs/>
         </w:rPr>
+        <w:lastRenderedPageBreak/>
         <w:t>В человеке</w:t>
       </w:r>
     </w:p>
